--- a/Formulas Document.docx
+++ b/Formulas Document.docx
@@ -436,25 +436,7 @@
           <w:sz w:val="24"/>
           <w:szCs w:val="24"/>
         </w:rPr>
-        <w:t xml:space="preserve">Population </w:t>
-      </w:r>
-      <w:proofErr w:type="gramStart"/>
-      <w:r>
-        <w:rPr>
-          <w:rFonts w:ascii="Times New Roman" w:eastAsiaTheme="minorEastAsia" w:hAnsi="Times New Roman" w:cs="Times New Roman"/>
-          <w:sz w:val="24"/>
-          <w:szCs w:val="24"/>
-        </w:rPr>
-        <w:t>mean</w:t>
-      </w:r>
-      <w:proofErr w:type="gramEnd"/>
-      <w:r>
-        <w:rPr>
-          <w:rFonts w:ascii="Times New Roman" w:eastAsiaTheme="minorEastAsia" w:hAnsi="Times New Roman" w:cs="Times New Roman"/>
-          <w:sz w:val="24"/>
-          <w:szCs w:val="24"/>
-        </w:rPr>
-        <w:t xml:space="preserve"> (</w:t>
+        <w:t>Population mean (</w:t>
       </w:r>
       <m:oMath>
         <m:r>
@@ -2109,25 +2091,7 @@
           <w:sz w:val="24"/>
           <w:szCs w:val="24"/>
         </w:rPr>
-        <w:t xml:space="preserve">μ ± 3σ contains almost </w:t>
-      </w:r>
-      <w:proofErr w:type="gramStart"/>
-      <w:r>
-        <w:rPr>
-          <w:rFonts w:ascii="Times New Roman" w:eastAsiaTheme="minorEastAsia" w:hAnsi="Times New Roman" w:cs="Times New Roman"/>
-          <w:sz w:val="24"/>
-          <w:szCs w:val="24"/>
-        </w:rPr>
-        <w:t>all of</w:t>
-      </w:r>
-      <w:proofErr w:type="gramEnd"/>
-      <w:r>
-        <w:rPr>
-          <w:rFonts w:ascii="Times New Roman" w:eastAsiaTheme="minorEastAsia" w:hAnsi="Times New Roman" w:cs="Times New Roman"/>
-          <w:sz w:val="24"/>
-          <w:szCs w:val="24"/>
-        </w:rPr>
-        <w:t xml:space="preserve"> the measurements</w:t>
+        <w:t>μ ± 3σ contains almost all of the measurements</w:t>
       </w:r>
       <w:r>
         <w:rPr>
@@ -2700,27 +2664,7 @@
           <w:sz w:val="24"/>
           <w:szCs w:val="24"/>
         </w:rPr>
-        <w:t>Axiom 3: If A1, A2, A</w:t>
-      </w:r>
-      <w:proofErr w:type="gramStart"/>
-      <w:r>
-        <w:rPr>
-          <w:rFonts w:ascii="Times New Roman" w:hAnsi="Times New Roman" w:cs="Times New Roman"/>
-          <w:bCs/>
-          <w:sz w:val="24"/>
-          <w:szCs w:val="24"/>
-        </w:rPr>
-        <w:t>3,...</w:t>
-      </w:r>
-      <w:proofErr w:type="gramEnd"/>
-      <w:r>
-        <w:rPr>
-          <w:rFonts w:ascii="Times New Roman" w:hAnsi="Times New Roman" w:cs="Times New Roman"/>
-          <w:bCs/>
-          <w:sz w:val="24"/>
-          <w:szCs w:val="24"/>
-        </w:rPr>
-        <w:t xml:space="preserve"> form a sequence of pairwise mutually</w:t>
+        <w:t>Axiom 3: If A1, A2, A3,... form a sequence of pairwise mutually</w:t>
       </w:r>
     </w:p>
     <w:p>
@@ -2740,27 +2684,7 @@
           <w:sz w:val="24"/>
           <w:szCs w:val="24"/>
         </w:rPr>
-        <w:t xml:space="preserve">exclusive events in S (that is, Ai ∩ </w:t>
-      </w:r>
-      <w:proofErr w:type="spellStart"/>
-      <w:r>
-        <w:rPr>
-          <w:rFonts w:ascii="Times New Roman" w:hAnsi="Times New Roman" w:cs="Times New Roman"/>
-          <w:bCs/>
-          <w:sz w:val="24"/>
-          <w:szCs w:val="24"/>
-        </w:rPr>
-        <w:t>Aj</w:t>
-      </w:r>
-      <w:proofErr w:type="spellEnd"/>
-      <w:r>
-        <w:rPr>
-          <w:rFonts w:ascii="Times New Roman" w:hAnsi="Times New Roman" w:cs="Times New Roman"/>
-          <w:bCs/>
-          <w:sz w:val="24"/>
-          <w:szCs w:val="24"/>
-        </w:rPr>
-        <w:t xml:space="preserve"> = </w:t>
+        <w:t xml:space="preserve">exclusive events in S (that is, Ai ∩ Aj = </w:t>
       </w:r>
       <w:r>
         <w:rPr>
@@ -2778,27 +2702,7 @@
           <w:sz w:val="24"/>
           <w:szCs w:val="24"/>
         </w:rPr>
-        <w:t xml:space="preserve"> if </w:t>
-      </w:r>
-      <w:proofErr w:type="spellStart"/>
-      <w:r>
-        <w:rPr>
-          <w:rFonts w:ascii="Times New Roman" w:hAnsi="Times New Roman" w:cs="Times New Roman"/>
-          <w:bCs/>
-          <w:sz w:val="24"/>
-          <w:szCs w:val="24"/>
-        </w:rPr>
-        <w:t>i</w:t>
-      </w:r>
-      <w:proofErr w:type="spellEnd"/>
-      <w:r>
-        <w:rPr>
-          <w:rFonts w:ascii="Times New Roman" w:hAnsi="Times New Roman" w:cs="Times New Roman"/>
-          <w:bCs/>
-          <w:sz w:val="24"/>
-          <w:szCs w:val="24"/>
-        </w:rPr>
-        <w:t xml:space="preserve"> </w:t>
+        <w:t xml:space="preserve"> if i </w:t>
       </w:r>
       <w:r>
         <w:rPr>
@@ -4632,16 +4536,7 @@
           <w:sz w:val="24"/>
           <w:szCs w:val="24"/>
         </w:rPr>
-        <w:t xml:space="preserve"> ∩ </w:t>
-      </w:r>
-      <w:proofErr w:type="spellStart"/>
-      <w:r>
-        <w:rPr>
-          <w:rFonts w:ascii="Times New Roman" w:hAnsi="Times New Roman" w:cs="Times New Roman"/>
-          <w:sz w:val="24"/>
-          <w:szCs w:val="24"/>
-        </w:rPr>
-        <w:t>B</w:t>
+        <w:t xml:space="preserve"> ∩ B</w:t>
       </w:r>
       <w:r>
         <w:rPr>
@@ -4652,32 +4547,13 @@
         </w:rPr>
         <w:t>j</w:t>
       </w:r>
-      <w:proofErr w:type="spellEnd"/>
-      <w:r>
-        <w:rPr>
-          <w:rFonts w:ascii="Times New Roman" w:hAnsi="Times New Roman" w:cs="Times New Roman"/>
-          <w:sz w:val="24"/>
-          <w:szCs w:val="24"/>
-        </w:rPr>
-        <w:t xml:space="preserve"> = Ø, for </w:t>
-      </w:r>
-      <w:proofErr w:type="spellStart"/>
-      <w:r>
-        <w:rPr>
-          <w:rFonts w:ascii="Times New Roman" w:hAnsi="Times New Roman" w:cs="Times New Roman"/>
-          <w:sz w:val="24"/>
-          <w:szCs w:val="24"/>
-        </w:rPr>
-        <w:t>i</w:t>
-      </w:r>
-      <w:proofErr w:type="spellEnd"/>
-      <w:r>
-        <w:rPr>
-          <w:rFonts w:ascii="Times New Roman" w:hAnsi="Times New Roman" w:cs="Times New Roman"/>
-          <w:sz w:val="24"/>
-          <w:szCs w:val="24"/>
-        </w:rPr>
-        <w:t xml:space="preserve"> ≠ j</w:t>
+      <w:r>
+        <w:rPr>
+          <w:rFonts w:ascii="Times New Roman" w:hAnsi="Times New Roman" w:cs="Times New Roman"/>
+          <w:sz w:val="24"/>
+          <w:szCs w:val="24"/>
+        </w:rPr>
+        <w:t xml:space="preserve"> = Ø, for i ≠ j</w:t>
       </w:r>
     </w:p>
     <w:p>
@@ -4898,43 +4774,7 @@
           <w:sz w:val="24"/>
           <w:szCs w:val="24"/>
         </w:rPr>
-        <w:t xml:space="preserve">) &gt; 0, for </w:t>
-      </w:r>
-      <w:proofErr w:type="spellStart"/>
-      <w:r>
-        <w:rPr>
-          <w:rFonts w:ascii="Times New Roman" w:hAnsi="Times New Roman" w:cs="Times New Roman"/>
-          <w:sz w:val="24"/>
-          <w:szCs w:val="24"/>
-        </w:rPr>
-        <w:t>i</w:t>
-      </w:r>
-      <w:proofErr w:type="spellEnd"/>
-      <w:r>
-        <w:rPr>
-          <w:rFonts w:ascii="Times New Roman" w:hAnsi="Times New Roman" w:cs="Times New Roman"/>
-          <w:sz w:val="24"/>
-          <w:szCs w:val="24"/>
-        </w:rPr>
-        <w:t xml:space="preserve"> = 1, </w:t>
-      </w:r>
-      <w:proofErr w:type="gramStart"/>
-      <w:r>
-        <w:rPr>
-          <w:rFonts w:ascii="Times New Roman" w:hAnsi="Times New Roman" w:cs="Times New Roman"/>
-          <w:sz w:val="24"/>
-          <w:szCs w:val="24"/>
-        </w:rPr>
-        <w:t>2,...</w:t>
-      </w:r>
-      <w:proofErr w:type="gramEnd"/>
-      <w:r>
-        <w:rPr>
-          <w:rFonts w:ascii="Times New Roman" w:hAnsi="Times New Roman" w:cs="Times New Roman"/>
-          <w:sz w:val="24"/>
-          <w:szCs w:val="24"/>
-        </w:rPr>
-        <w:t>, k. Then</w:t>
+        <w:t>) &gt; 0, for i = 1, 2,..., k. Then</w:t>
       </w:r>
     </w:p>
     <w:p>
@@ -5609,25 +5449,7 @@
           <w:sz w:val="24"/>
           <w:szCs w:val="24"/>
         </w:rPr>
-        <w:t xml:space="preserve"> samples </w:t>
-      </w:r>
-      <w:proofErr w:type="gramStart"/>
-      <w:r>
-        <w:rPr>
-          <w:rFonts w:ascii="Times New Roman" w:eastAsiaTheme="minorEastAsia" w:hAnsi="Times New Roman" w:cs="Times New Roman"/>
-          <w:sz w:val="24"/>
-          <w:szCs w:val="24"/>
-        </w:rPr>
-        <w:t>has</w:t>
-      </w:r>
-      <w:proofErr w:type="gramEnd"/>
-      <w:r>
-        <w:rPr>
-          <w:rFonts w:ascii="Times New Roman" w:eastAsiaTheme="minorEastAsia" w:hAnsi="Times New Roman" w:cs="Times New Roman"/>
-          <w:sz w:val="24"/>
-          <w:szCs w:val="24"/>
-        </w:rPr>
-        <w:t xml:space="preserve"> an equal probability of being selected, the sampling is said to be random, and the result is said to be a </w:t>
+        <w:t xml:space="preserve"> samples has an equal probability of being selected, the sampling is said to be random, and the result is said to be a </w:t>
       </w:r>
       <w:r>
         <w:rPr>
@@ -8142,18 +7964,8 @@
           <w:sz w:val="24"/>
           <w:szCs w:val="24"/>
         </w:rPr>
-        <w:t xml:space="preserve"> 0, 1, 2, </w:t>
-      </w:r>
-      <w:proofErr w:type="gramStart"/>
-      <w:r>
-        <w:rPr>
-          <w:rFonts w:ascii="Times New Roman" w:hAnsi="Times New Roman" w:cs="Times New Roman"/>
-          <w:sz w:val="24"/>
-          <w:szCs w:val="24"/>
-        </w:rPr>
-        <w:t>… ,</w:t>
-      </w:r>
-      <w:proofErr w:type="gramEnd"/>
+        <w:t xml:space="preserve"> 0, 1, 2, … ,</w:t>
+      </w:r>
       <w:r>
         <w:rPr>
           <w:rFonts w:ascii="Times New Roman" w:hAnsi="Times New Roman" w:cs="Times New Roman"/>
@@ -9322,6 +9134,143 @@
           <w:szCs w:val="24"/>
         </w:rPr>
       </w:pPr>
+      <w:r>
+        <w:rPr>
+          <w:rFonts w:ascii="Times New Roman" w:eastAsiaTheme="minorEastAsia" w:hAnsi="Times New Roman" w:cs="Times New Roman"/>
+          <w:sz w:val="24"/>
+          <w:szCs w:val="24"/>
+        </w:rPr>
+        <w:br w:type="page"/>
+      </w:r>
+    </w:p>
+    <w:p>
+      <w:pPr>
+        <w:rPr>
+          <w:rFonts w:ascii="Times New Roman" w:hAnsi="Times New Roman" w:cs="Times New Roman"/>
+          <w:b/>
+          <w:sz w:val="24"/>
+          <w:szCs w:val="24"/>
+          <w:u w:val="single"/>
+        </w:rPr>
+      </w:pPr>
+      <w:r>
+        <w:rPr>
+          <w:rFonts w:ascii="Times New Roman" w:hAnsi="Times New Roman" w:cs="Times New Roman"/>
+          <w:b/>
+          <w:sz w:val="24"/>
+          <w:szCs w:val="24"/>
+          <w:u w:val="single"/>
+        </w:rPr>
+        <w:lastRenderedPageBreak/>
+        <w:t xml:space="preserve">Chapter </w:t>
+      </w:r>
+      <w:r>
+        <w:rPr>
+          <w:rFonts w:ascii="Times New Roman" w:hAnsi="Times New Roman" w:cs="Times New Roman"/>
+          <w:b/>
+          <w:sz w:val="24"/>
+          <w:szCs w:val="24"/>
+          <w:u w:val="single"/>
+        </w:rPr>
+        <w:t>4</w:t>
+      </w:r>
+    </w:p>
+    <w:p>
+      <w:pPr>
+        <w:rPr>
+          <w:rFonts w:ascii="Times New Roman" w:hAnsi="Times New Roman" w:cs="Times New Roman"/>
+          <w:b/>
+          <w:sz w:val="24"/>
+          <w:szCs w:val="24"/>
+        </w:rPr>
+      </w:pPr>
+      <w:r>
+        <w:rPr>
+          <w:rFonts w:ascii="Times New Roman" w:hAnsi="Times New Roman" w:cs="Times New Roman"/>
+          <w:b/>
+          <w:sz w:val="24"/>
+          <w:szCs w:val="24"/>
+        </w:rPr>
+        <w:t>Definition 3.1</w:t>
+      </w:r>
+    </w:p>
+    <w:p>
+      <w:pPr>
+        <w:ind w:left="720"/>
+        <w:rPr>
+          <w:rFonts w:ascii="Times New Roman" w:hAnsi="Times New Roman" w:cs="Times New Roman"/>
+          <w:bCs/>
+          <w:sz w:val="24"/>
+          <w:szCs w:val="24"/>
+        </w:rPr>
+      </w:pPr>
+      <w:r>
+        <w:rPr>
+          <w:rFonts w:ascii="Times New Roman" w:hAnsi="Times New Roman" w:cs="Times New Roman"/>
+          <w:bCs/>
+          <w:sz w:val="24"/>
+          <w:szCs w:val="24"/>
+        </w:rPr>
+        <w:t xml:space="preserve">A random variable Y is said to be </w:t>
+      </w:r>
+      <w:r>
+        <w:rPr>
+          <w:rFonts w:ascii="Times New Roman" w:hAnsi="Times New Roman" w:cs="Times New Roman"/>
+          <w:bCs/>
+          <w:i/>
+          <w:iCs/>
+          <w:sz w:val="24"/>
+          <w:szCs w:val="24"/>
+        </w:rPr>
+        <w:t>discrete</w:t>
+      </w:r>
+      <w:r>
+        <w:rPr>
+          <w:rFonts w:ascii="Times New Roman" w:hAnsi="Times New Roman" w:cs="Times New Roman"/>
+          <w:bCs/>
+          <w:sz w:val="24"/>
+          <w:szCs w:val="24"/>
+        </w:rPr>
+        <w:t xml:space="preserve"> if it can assume only a finite or countably finite number of distinct values.</w:t>
+      </w:r>
+    </w:p>
+    <w:p>
+      <w:pPr>
+        <w:rPr>
+          <w:rFonts w:ascii="Times New Roman" w:hAnsi="Times New Roman" w:cs="Times New Roman"/>
+          <w:bCs/>
+          <w:sz w:val="24"/>
+          <w:szCs w:val="24"/>
+        </w:rPr>
+      </w:pPr>
+    </w:p>
+    <w:p>
+      <w:pPr>
+        <w:rPr>
+          <w:rFonts w:ascii="Times New Roman" w:hAnsi="Times New Roman" w:cs="Times New Roman"/>
+          <w:b/>
+          <w:sz w:val="24"/>
+          <w:szCs w:val="24"/>
+        </w:rPr>
+      </w:pPr>
+      <w:r>
+        <w:rPr>
+          <w:rFonts w:ascii="Times New Roman" w:hAnsi="Times New Roman" w:cs="Times New Roman"/>
+          <w:b/>
+          <w:sz w:val="24"/>
+          <w:szCs w:val="24"/>
+        </w:rPr>
+        <w:t>Definition 3.2</w:t>
+      </w:r>
+    </w:p>
+    <w:p>
+      <w:pPr>
+        <w:rPr>
+          <w:rFonts w:ascii="Times New Roman" w:eastAsiaTheme="minorEastAsia" w:hAnsi="Times New Roman" w:cs="Times New Roman"/>
+          <w:sz w:val="24"/>
+          <w:szCs w:val="24"/>
+        </w:rPr>
+      </w:pPr>
     </w:p>
     <w:p>
       <w:pPr>
@@ -9332,50 +9281,6 @@
           <w:szCs w:val="24"/>
         </w:rPr>
       </w:pPr>
-      <w:r>
-        <w:rPr>
-          <w:rFonts w:ascii="Times New Roman" w:hAnsi="Times New Roman" w:cs="Times New Roman"/>
-          <w:noProof/>
-          <w:sz w:val="24"/>
-          <w:szCs w:val="24"/>
-        </w:rPr>
-        <w:lastRenderedPageBreak/>
-        <w:drawing>
-          <wp:inline distT="0" distB="0" distL="0" distR="0" wp14:anchorId="60CC4006" wp14:editId="29894FDE">
-            <wp:extent cx="6019558" cy="3562597"/>
-            <wp:effectExtent l="0" t="0" r="635" b="0"/>
-            <wp:docPr id="1" name="Picture 1" descr="Text, table&#10;&#10;Description automatically generated"/>
-            <wp:cNvGraphicFramePr>
-              <a:graphicFrameLocks xmlns:a="http://schemas.openxmlformats.org/drawingml/2006/main" noChangeAspect="1"/>
-            </wp:cNvGraphicFramePr>
-            <a:graphic xmlns:a="http://schemas.openxmlformats.org/drawingml/2006/main">
-              <a:graphicData uri="http://schemas.openxmlformats.org/drawingml/2006/picture">
-                <pic:pic xmlns:pic="http://schemas.openxmlformats.org/drawingml/2006/picture">
-                  <pic:nvPicPr>
-                    <pic:cNvPr id="1" name="Picture 1" descr="Text, table&#10;&#10;Description automatically generated"/>
-                    <pic:cNvPicPr/>
-                  </pic:nvPicPr>
-                  <pic:blipFill>
-                    <a:blip r:embed="rId4"/>
-                    <a:stretch>
-                      <a:fillRect/>
-                    </a:stretch>
-                  </pic:blipFill>
-                  <pic:spPr>
-                    <a:xfrm>
-                      <a:off x="0" y="0"/>
-                      <a:ext cx="6071993" cy="3593630"/>
-                    </a:xfrm>
-                    <a:prstGeom prst="rect">
-                      <a:avLst/>
-                    </a:prstGeom>
-                  </pic:spPr>
-                </pic:pic>
-              </a:graphicData>
-            </a:graphic>
-          </wp:inline>
-        </w:drawing>
-      </w:r>
     </w:p>
     <w:sectPr>
       <w:pgSz w:w="12240" w:h="15840"/>

--- a/Formulas Document.docx
+++ b/Formulas Document.docx
@@ -9191,7 +9191,16 @@
           <w:sz w:val="24"/>
           <w:szCs w:val="24"/>
         </w:rPr>
-        <w:t>Definition 3.1</w:t>
+        <w:t xml:space="preserve">Definition </w:t>
+      </w:r>
+      <w:r>
+        <w:rPr>
+          <w:rFonts w:ascii="Times New Roman" w:hAnsi="Times New Roman" w:cs="Times New Roman"/>
+          <w:b/>
+          <w:sz w:val="24"/>
+          <w:szCs w:val="24"/>
+        </w:rPr>
+        <w:t>4.1</w:t>
       </w:r>
     </w:p>
     <w:p>
@@ -9211,7 +9220,7 @@
           <w:sz w:val="24"/>
           <w:szCs w:val="24"/>
         </w:rPr>
-        <w:t xml:space="preserve">A random variable Y is said to be </w:t>
+        <w:t xml:space="preserve">Let Y denote any random variable. The </w:t>
       </w:r>
       <w:r>
         <w:rPr>
@@ -9222,65 +9231,2573 @@
           <w:sz w:val="24"/>
           <w:szCs w:val="24"/>
         </w:rPr>
-        <w:t>discrete</w:t>
-      </w:r>
-      <w:r>
-        <w:rPr>
-          <w:rFonts w:ascii="Times New Roman" w:hAnsi="Times New Roman" w:cs="Times New Roman"/>
-          <w:bCs/>
-          <w:sz w:val="24"/>
-          <w:szCs w:val="24"/>
-        </w:rPr>
-        <w:t xml:space="preserve"> if it can assume only a finite or countably finite number of distinct values.</w:t>
-      </w:r>
-    </w:p>
-    <w:p>
-      <w:pPr>
-        <w:rPr>
-          <w:rFonts w:ascii="Times New Roman" w:hAnsi="Times New Roman" w:cs="Times New Roman"/>
-          <w:bCs/>
-          <w:sz w:val="24"/>
-          <w:szCs w:val="24"/>
-        </w:rPr>
-      </w:pPr>
-    </w:p>
-    <w:p>
-      <w:pPr>
-        <w:rPr>
-          <w:rFonts w:ascii="Times New Roman" w:hAnsi="Times New Roman" w:cs="Times New Roman"/>
-          <w:b/>
-          <w:sz w:val="24"/>
-          <w:szCs w:val="24"/>
-        </w:rPr>
-      </w:pPr>
-      <w:r>
-        <w:rPr>
-          <w:rFonts w:ascii="Times New Roman" w:hAnsi="Times New Roman" w:cs="Times New Roman"/>
-          <w:b/>
-          <w:sz w:val="24"/>
-          <w:szCs w:val="24"/>
-        </w:rPr>
-        <w:t>Definition 3.2</w:t>
-      </w:r>
-    </w:p>
-    <w:p>
-      <w:pPr>
-        <w:rPr>
-          <w:rFonts w:ascii="Times New Roman" w:eastAsiaTheme="minorEastAsia" w:hAnsi="Times New Roman" w:cs="Times New Roman"/>
-          <w:sz w:val="24"/>
-          <w:szCs w:val="24"/>
-        </w:rPr>
-      </w:pPr>
-    </w:p>
-    <w:p>
-      <w:pPr>
-        <w:jc w:val="center"/>
-        <w:rPr>
-          <w:rFonts w:ascii="Times New Roman" w:hAnsi="Times New Roman" w:cs="Times New Roman"/>
-          <w:sz w:val="24"/>
-          <w:szCs w:val="24"/>
-        </w:rPr>
-      </w:pPr>
+        <w:t>distribution function</w:t>
+      </w:r>
+      <w:r>
+        <w:rPr>
+          <w:rFonts w:ascii="Times New Roman" w:hAnsi="Times New Roman" w:cs="Times New Roman"/>
+          <w:bCs/>
+          <w:sz w:val="24"/>
+          <w:szCs w:val="24"/>
+        </w:rPr>
+        <w:t xml:space="preserve"> of Y, denoted by F(y), is such that F(y) = </w:t>
+      </w:r>
+      <w:r>
+        <w:rPr>
+          <w:rFonts w:ascii="Times New Roman" w:hAnsi="Times New Roman" w:cs="Times New Roman"/>
+          <w:bCs/>
+          <w:sz w:val="24"/>
+          <w:szCs w:val="24"/>
+        </w:rPr>
+        <w:t>P (</w:t>
+      </w:r>
+      <w:r>
+        <w:rPr>
+          <w:rFonts w:ascii="Times New Roman" w:hAnsi="Times New Roman" w:cs="Times New Roman"/>
+          <w:bCs/>
+          <w:sz w:val="24"/>
+          <w:szCs w:val="24"/>
+        </w:rPr>
+        <w:t>Y ≤ y) for −∞ &lt; y &lt; ∞.</w:t>
+      </w:r>
+    </w:p>
+    <w:p>
+      <w:pPr>
+        <w:ind w:left="720"/>
+        <w:rPr>
+          <w:rFonts w:ascii="Times New Roman" w:hAnsi="Times New Roman" w:cs="Times New Roman"/>
+          <w:bCs/>
+          <w:sz w:val="24"/>
+          <w:szCs w:val="24"/>
+        </w:rPr>
+      </w:pPr>
+    </w:p>
+    <w:p>
+      <w:pPr>
+        <w:rPr>
+          <w:rFonts w:ascii="Times New Roman" w:hAnsi="Times New Roman" w:cs="Times New Roman"/>
+          <w:b/>
+          <w:sz w:val="24"/>
+          <w:szCs w:val="24"/>
+        </w:rPr>
+      </w:pPr>
+      <w:r>
+        <w:rPr>
+          <w:rFonts w:ascii="Times New Roman" w:hAnsi="Times New Roman" w:cs="Times New Roman"/>
+          <w:b/>
+          <w:sz w:val="24"/>
+          <w:szCs w:val="24"/>
+        </w:rPr>
+        <w:t>Theorem 4.1</w:t>
+      </w:r>
+    </w:p>
+    <w:p>
+      <w:pPr>
+        <w:ind w:left="720"/>
+        <w:rPr>
+          <w:rFonts w:ascii="Times New Roman" w:hAnsi="Times New Roman" w:cs="Times New Roman"/>
+          <w:bCs/>
+          <w:sz w:val="24"/>
+          <w:szCs w:val="24"/>
+        </w:rPr>
+      </w:pPr>
+      <w:r>
+        <w:rPr>
+          <w:rFonts w:ascii="Times New Roman" w:hAnsi="Times New Roman" w:cs="Times New Roman"/>
+          <w:b/>
+          <w:sz w:val="24"/>
+          <w:szCs w:val="24"/>
+        </w:rPr>
+        <w:t>Properties of a Distribution Function</w:t>
+      </w:r>
+      <w:r>
+        <w:rPr>
+          <w:rFonts w:ascii="Times New Roman" w:hAnsi="Times New Roman" w:cs="Times New Roman"/>
+          <w:b/>
+          <w:sz w:val="24"/>
+          <w:szCs w:val="24"/>
+        </w:rPr>
+        <w:t>:</w:t>
+      </w:r>
+      <w:r>
+        <w:rPr>
+          <w:rFonts w:ascii="Times New Roman" w:hAnsi="Times New Roman" w:cs="Times New Roman"/>
+          <w:b/>
+          <w:sz w:val="24"/>
+          <w:szCs w:val="24"/>
+        </w:rPr>
+        <w:t xml:space="preserve"> </w:t>
+      </w:r>
+      <w:r>
+        <w:rPr>
+          <w:rFonts w:ascii="Times New Roman" w:hAnsi="Times New Roman" w:cs="Times New Roman"/>
+          <w:bCs/>
+          <w:sz w:val="24"/>
+          <w:szCs w:val="24"/>
+        </w:rPr>
+        <w:t xml:space="preserve">If F(y)is a distribution function, then </w:t>
+      </w:r>
+    </w:p>
+    <w:p>
+      <w:pPr>
+        <w:ind w:left="720"/>
+        <w:rPr>
+          <w:rFonts w:ascii="Times New Roman" w:hAnsi="Times New Roman" w:cs="Times New Roman"/>
+          <w:bCs/>
+          <w:sz w:val="24"/>
+          <w:szCs w:val="24"/>
+        </w:rPr>
+      </w:pPr>
+      <w:r>
+        <w:rPr>
+          <w:rFonts w:ascii="Times New Roman" w:hAnsi="Times New Roman" w:cs="Times New Roman"/>
+          <w:bCs/>
+          <w:sz w:val="24"/>
+          <w:szCs w:val="24"/>
+        </w:rPr>
+        <w:t xml:space="preserve">1. </w:t>
+      </w:r>
+      <w:r>
+        <w:rPr>
+          <w:rFonts w:ascii="Times New Roman" w:hAnsi="Times New Roman" w:cs="Times New Roman"/>
+          <w:bCs/>
+          <w:sz w:val="24"/>
+          <w:szCs w:val="24"/>
+        </w:rPr>
+        <w:t>F (</w:t>
+      </w:r>
+      <w:r>
+        <w:rPr>
+          <w:rFonts w:ascii="Times New Roman" w:hAnsi="Times New Roman" w:cs="Times New Roman"/>
+          <w:bCs/>
+          <w:sz w:val="24"/>
+          <w:szCs w:val="24"/>
+        </w:rPr>
+        <w:t>−∞) ≡ lim y</w:t>
+      </w:r>
+      <w:r>
+        <w:rPr>
+          <w:rFonts w:ascii="Times New Roman" w:hAnsi="Times New Roman" w:cs="Times New Roman"/>
+          <w:bCs/>
+          <w:sz w:val="24"/>
+          <w:szCs w:val="24"/>
+        </w:rPr>
+        <w:t xml:space="preserve"> </w:t>
+      </w:r>
+      <w:r>
+        <w:rPr>
+          <w:rFonts w:ascii="Times New Roman" w:hAnsi="Times New Roman" w:cs="Times New Roman"/>
+          <w:bCs/>
+          <w:sz w:val="24"/>
+          <w:szCs w:val="24"/>
+        </w:rPr>
+        <w:t>→</w:t>
+      </w:r>
+      <w:r>
+        <w:rPr>
+          <w:rFonts w:ascii="Times New Roman" w:hAnsi="Times New Roman" w:cs="Times New Roman"/>
+          <w:bCs/>
+          <w:sz w:val="24"/>
+          <w:szCs w:val="24"/>
+        </w:rPr>
+        <w:t xml:space="preserve"> </w:t>
+      </w:r>
+      <w:r>
+        <w:rPr>
+          <w:rFonts w:ascii="Times New Roman" w:hAnsi="Times New Roman" w:cs="Times New Roman"/>
+          <w:bCs/>
+          <w:sz w:val="24"/>
+          <w:szCs w:val="24"/>
+        </w:rPr>
+        <w:t>−</w:t>
+      </w:r>
+      <w:r>
+        <w:rPr>
+          <w:rFonts w:ascii="Times New Roman" w:hAnsi="Times New Roman" w:cs="Times New Roman"/>
+          <w:bCs/>
+          <w:sz w:val="24"/>
+          <w:szCs w:val="24"/>
+        </w:rPr>
+        <w:t>∞</w:t>
+      </w:r>
+      <w:r>
+        <w:rPr>
+          <w:rFonts w:ascii="Times New Roman" w:hAnsi="Times New Roman" w:cs="Times New Roman"/>
+          <w:bCs/>
+          <w:sz w:val="24"/>
+          <w:szCs w:val="24"/>
+        </w:rPr>
+        <w:t xml:space="preserve"> F</w:t>
+      </w:r>
+      <w:r>
+        <w:rPr>
+          <w:rFonts w:ascii="Times New Roman" w:hAnsi="Times New Roman" w:cs="Times New Roman"/>
+          <w:bCs/>
+          <w:sz w:val="24"/>
+          <w:szCs w:val="24"/>
+        </w:rPr>
+        <w:t xml:space="preserve">(y) = 0. </w:t>
+      </w:r>
+    </w:p>
+    <w:p>
+      <w:pPr>
+        <w:ind w:left="720"/>
+        <w:rPr>
+          <w:rFonts w:ascii="Times New Roman" w:hAnsi="Times New Roman" w:cs="Times New Roman"/>
+          <w:bCs/>
+          <w:sz w:val="24"/>
+          <w:szCs w:val="24"/>
+        </w:rPr>
+      </w:pPr>
+      <w:r>
+        <w:rPr>
+          <w:rFonts w:ascii="Times New Roman" w:hAnsi="Times New Roman" w:cs="Times New Roman"/>
+          <w:bCs/>
+          <w:sz w:val="24"/>
+          <w:szCs w:val="24"/>
+        </w:rPr>
+        <w:t xml:space="preserve">2. </w:t>
+      </w:r>
+      <w:r>
+        <w:rPr>
+          <w:rFonts w:ascii="Times New Roman" w:hAnsi="Times New Roman" w:cs="Times New Roman"/>
+          <w:bCs/>
+          <w:sz w:val="24"/>
+          <w:szCs w:val="24"/>
+        </w:rPr>
+        <w:t>F (</w:t>
+      </w:r>
+      <w:r>
+        <w:rPr>
+          <w:rFonts w:ascii="Times New Roman" w:hAnsi="Times New Roman" w:cs="Times New Roman"/>
+          <w:bCs/>
+          <w:sz w:val="24"/>
+          <w:szCs w:val="24"/>
+        </w:rPr>
+        <w:t>∞) ≡ lim y</w:t>
+      </w:r>
+      <w:r>
+        <w:rPr>
+          <w:rFonts w:ascii="Times New Roman" w:hAnsi="Times New Roman" w:cs="Times New Roman"/>
+          <w:bCs/>
+          <w:sz w:val="24"/>
+          <w:szCs w:val="24"/>
+        </w:rPr>
+        <w:t xml:space="preserve"> </w:t>
+      </w:r>
+      <w:r>
+        <w:rPr>
+          <w:rFonts w:ascii="Times New Roman" w:hAnsi="Times New Roman" w:cs="Times New Roman"/>
+          <w:bCs/>
+          <w:sz w:val="24"/>
+          <w:szCs w:val="24"/>
+        </w:rPr>
+        <w:t>→</w:t>
+      </w:r>
+      <w:r>
+        <w:rPr>
+          <w:rFonts w:ascii="Times New Roman" w:hAnsi="Times New Roman" w:cs="Times New Roman"/>
+          <w:bCs/>
+          <w:sz w:val="24"/>
+          <w:szCs w:val="24"/>
+        </w:rPr>
+        <w:t xml:space="preserve"> </w:t>
+      </w:r>
+      <w:r>
+        <w:rPr>
+          <w:rFonts w:ascii="Times New Roman" w:hAnsi="Times New Roman" w:cs="Times New Roman"/>
+          <w:bCs/>
+          <w:sz w:val="24"/>
+          <w:szCs w:val="24"/>
+        </w:rPr>
+        <w:t>∞</w:t>
+      </w:r>
+      <w:r>
+        <w:rPr>
+          <w:rFonts w:ascii="Times New Roman" w:hAnsi="Times New Roman" w:cs="Times New Roman"/>
+          <w:bCs/>
+          <w:sz w:val="24"/>
+          <w:szCs w:val="24"/>
+        </w:rPr>
+        <w:t xml:space="preserve"> F</w:t>
+      </w:r>
+      <w:r>
+        <w:rPr>
+          <w:rFonts w:ascii="Times New Roman" w:hAnsi="Times New Roman" w:cs="Times New Roman"/>
+          <w:bCs/>
+          <w:sz w:val="24"/>
+          <w:szCs w:val="24"/>
+        </w:rPr>
+        <w:t xml:space="preserve">(y) = 1. </w:t>
+      </w:r>
+    </w:p>
+    <w:p>
+      <w:pPr>
+        <w:ind w:left="630" w:firstLine="90"/>
+        <w:rPr>
+          <w:rFonts w:ascii="Times New Roman" w:hAnsi="Times New Roman" w:cs="Times New Roman"/>
+          <w:bCs/>
+          <w:sz w:val="24"/>
+          <w:szCs w:val="24"/>
+        </w:rPr>
+      </w:pPr>
+      <w:r>
+        <w:rPr>
+          <w:rFonts w:ascii="Times New Roman" w:hAnsi="Times New Roman" w:cs="Times New Roman"/>
+          <w:bCs/>
+          <w:sz w:val="24"/>
+          <w:szCs w:val="24"/>
+        </w:rPr>
+        <w:t>3. F(y) is a nondecreasing function of y. [If y1 and y2 are any values such that y1 &lt; y2, then F(y1) ≤ F(y2).]</w:t>
+      </w:r>
+    </w:p>
+    <w:p>
+      <w:pPr>
+        <w:ind w:left="720"/>
+        <w:rPr>
+          <w:rFonts w:ascii="Times New Roman" w:hAnsi="Times New Roman" w:cs="Times New Roman"/>
+          <w:bCs/>
+          <w:sz w:val="24"/>
+          <w:szCs w:val="24"/>
+        </w:rPr>
+      </w:pPr>
+    </w:p>
+    <w:p>
+      <w:pPr>
+        <w:rPr>
+          <w:rFonts w:ascii="Times New Roman" w:hAnsi="Times New Roman" w:cs="Times New Roman"/>
+          <w:b/>
+          <w:sz w:val="24"/>
+          <w:szCs w:val="24"/>
+        </w:rPr>
+      </w:pPr>
+      <w:r>
+        <w:rPr>
+          <w:rFonts w:ascii="Times New Roman" w:hAnsi="Times New Roman" w:cs="Times New Roman"/>
+          <w:b/>
+          <w:sz w:val="24"/>
+          <w:szCs w:val="24"/>
+        </w:rPr>
+        <w:t xml:space="preserve">Definition </w:t>
+      </w:r>
+      <w:r>
+        <w:rPr>
+          <w:rFonts w:ascii="Times New Roman" w:hAnsi="Times New Roman" w:cs="Times New Roman"/>
+          <w:b/>
+          <w:sz w:val="24"/>
+          <w:szCs w:val="24"/>
+        </w:rPr>
+        <w:t>4.</w:t>
+      </w:r>
+      <w:r>
+        <w:rPr>
+          <w:rFonts w:ascii="Times New Roman" w:hAnsi="Times New Roman" w:cs="Times New Roman"/>
+          <w:b/>
+          <w:sz w:val="24"/>
+          <w:szCs w:val="24"/>
+        </w:rPr>
+        <w:t>2</w:t>
+      </w:r>
+    </w:p>
+    <w:p>
+      <w:pPr>
+        <w:ind w:left="720"/>
+        <w:rPr>
+          <w:rFonts w:ascii="Times New Roman" w:hAnsi="Times New Roman" w:cs="Times New Roman"/>
+          <w:bCs/>
+          <w:sz w:val="24"/>
+          <w:szCs w:val="24"/>
+        </w:rPr>
+      </w:pPr>
+      <w:r>
+        <w:rPr>
+          <w:rFonts w:ascii="Times New Roman" w:hAnsi="Times New Roman" w:cs="Times New Roman"/>
+          <w:bCs/>
+          <w:sz w:val="24"/>
+          <w:szCs w:val="24"/>
+        </w:rPr>
+        <w:t xml:space="preserve">A random variable </w:t>
+      </w:r>
+      <w:r>
+        <w:rPr>
+          <w:rFonts w:ascii="Times New Roman" w:hAnsi="Times New Roman" w:cs="Times New Roman"/>
+          <w:bCs/>
+          <w:i/>
+          <w:iCs/>
+          <w:sz w:val="24"/>
+          <w:szCs w:val="24"/>
+        </w:rPr>
+        <w:t>Y</w:t>
+      </w:r>
+      <w:r>
+        <w:rPr>
+          <w:rFonts w:ascii="Times New Roman" w:hAnsi="Times New Roman" w:cs="Times New Roman"/>
+          <w:bCs/>
+          <w:sz w:val="24"/>
+          <w:szCs w:val="24"/>
+        </w:rPr>
+        <w:t xml:space="preserve"> with distribution function F(y) is said to be </w:t>
+      </w:r>
+      <w:r>
+        <w:rPr>
+          <w:rFonts w:ascii="Times New Roman" w:hAnsi="Times New Roman" w:cs="Times New Roman"/>
+          <w:bCs/>
+          <w:i/>
+          <w:iCs/>
+          <w:sz w:val="24"/>
+          <w:szCs w:val="24"/>
+        </w:rPr>
+        <w:t>continuous</w:t>
+      </w:r>
+      <w:r>
+        <w:rPr>
+          <w:rFonts w:ascii="Times New Roman" w:hAnsi="Times New Roman" w:cs="Times New Roman"/>
+          <w:bCs/>
+          <w:sz w:val="24"/>
+          <w:szCs w:val="24"/>
+        </w:rPr>
+        <w:t xml:space="preserve"> if F(y) is continuous, for −∞ &lt; y &lt; ∞. </w:t>
+      </w:r>
+    </w:p>
+    <w:p>
+      <w:pPr>
+        <w:ind w:left="720"/>
+        <w:rPr>
+          <w:rFonts w:ascii="Times New Roman" w:hAnsi="Times New Roman" w:cs="Times New Roman"/>
+          <w:bCs/>
+          <w:sz w:val="24"/>
+          <w:szCs w:val="24"/>
+        </w:rPr>
+      </w:pPr>
+    </w:p>
+    <w:p>
+      <w:pPr>
+        <w:rPr>
+          <w:rFonts w:ascii="Times New Roman" w:hAnsi="Times New Roman" w:cs="Times New Roman"/>
+          <w:b/>
+          <w:sz w:val="24"/>
+          <w:szCs w:val="24"/>
+        </w:rPr>
+      </w:pPr>
+      <w:r>
+        <w:rPr>
+          <w:rFonts w:ascii="Times New Roman" w:hAnsi="Times New Roman" w:cs="Times New Roman"/>
+          <w:b/>
+          <w:sz w:val="24"/>
+          <w:szCs w:val="24"/>
+        </w:rPr>
+        <w:t xml:space="preserve">Definition </w:t>
+      </w:r>
+      <w:r>
+        <w:rPr>
+          <w:rFonts w:ascii="Times New Roman" w:hAnsi="Times New Roman" w:cs="Times New Roman"/>
+          <w:b/>
+          <w:sz w:val="24"/>
+          <w:szCs w:val="24"/>
+        </w:rPr>
+        <w:t>4.</w:t>
+      </w:r>
+      <w:r>
+        <w:rPr>
+          <w:rFonts w:ascii="Times New Roman" w:hAnsi="Times New Roman" w:cs="Times New Roman"/>
+          <w:b/>
+          <w:sz w:val="24"/>
+          <w:szCs w:val="24"/>
+        </w:rPr>
+        <w:t>3</w:t>
+      </w:r>
+    </w:p>
+    <w:p>
+      <w:pPr>
+        <w:ind w:left="810"/>
+        <w:rPr>
+          <w:rFonts w:ascii="Times New Roman" w:hAnsi="Times New Roman" w:cs="Times New Roman"/>
+          <w:bCs/>
+          <w:sz w:val="24"/>
+          <w:szCs w:val="24"/>
+        </w:rPr>
+      </w:pPr>
+      <w:r>
+        <w:rPr>
+          <w:rFonts w:ascii="Times New Roman" w:hAnsi="Times New Roman" w:cs="Times New Roman"/>
+          <w:bCs/>
+          <w:sz w:val="24"/>
+          <w:szCs w:val="24"/>
+        </w:rPr>
+        <w:t xml:space="preserve">Let </w:t>
+      </w:r>
+      <w:r>
+        <w:rPr>
+          <w:rFonts w:ascii="Times New Roman" w:hAnsi="Times New Roman" w:cs="Times New Roman"/>
+          <w:bCs/>
+          <w:i/>
+          <w:iCs/>
+          <w:sz w:val="24"/>
+          <w:szCs w:val="24"/>
+        </w:rPr>
+        <w:t>F</w:t>
+      </w:r>
+      <w:r>
+        <w:rPr>
+          <w:rFonts w:ascii="Times New Roman" w:hAnsi="Times New Roman" w:cs="Times New Roman"/>
+          <w:bCs/>
+          <w:sz w:val="24"/>
+          <w:szCs w:val="24"/>
+        </w:rPr>
+        <w:t>(</w:t>
+      </w:r>
+      <w:r>
+        <w:rPr>
+          <w:rFonts w:ascii="Times New Roman" w:hAnsi="Times New Roman" w:cs="Times New Roman"/>
+          <w:bCs/>
+          <w:i/>
+          <w:iCs/>
+          <w:sz w:val="24"/>
+          <w:szCs w:val="24"/>
+        </w:rPr>
+        <w:t>y</w:t>
+      </w:r>
+      <w:r>
+        <w:rPr>
+          <w:rFonts w:ascii="Times New Roman" w:hAnsi="Times New Roman" w:cs="Times New Roman"/>
+          <w:bCs/>
+          <w:sz w:val="24"/>
+          <w:szCs w:val="24"/>
+        </w:rPr>
+        <w:t xml:space="preserve">) be the distribution function for a continuous random variable </w:t>
+      </w:r>
+      <w:r>
+        <w:rPr>
+          <w:rFonts w:ascii="Times New Roman" w:hAnsi="Times New Roman" w:cs="Times New Roman"/>
+          <w:bCs/>
+          <w:sz w:val="24"/>
+          <w:szCs w:val="24"/>
+        </w:rPr>
+        <w:t>Y.</w:t>
+      </w:r>
+      <w:r>
+        <w:rPr>
+          <w:rFonts w:ascii="Times New Roman" w:hAnsi="Times New Roman" w:cs="Times New Roman"/>
+          <w:bCs/>
+          <w:sz w:val="24"/>
+          <w:szCs w:val="24"/>
+        </w:rPr>
+        <w:t xml:space="preserve"> Then </w:t>
+      </w:r>
+      <w:r>
+        <w:rPr>
+          <w:rFonts w:ascii="Times New Roman" w:hAnsi="Times New Roman" w:cs="Times New Roman"/>
+          <w:bCs/>
+          <w:i/>
+          <w:iCs/>
+          <w:sz w:val="24"/>
+          <w:szCs w:val="24"/>
+        </w:rPr>
+        <w:t xml:space="preserve">f </w:t>
+      </w:r>
+      <w:r>
+        <w:rPr>
+          <w:rFonts w:ascii="Times New Roman" w:hAnsi="Times New Roman" w:cs="Times New Roman"/>
+          <w:bCs/>
+          <w:sz w:val="24"/>
+          <w:szCs w:val="24"/>
+        </w:rPr>
+        <w:t>(</w:t>
+      </w:r>
+      <w:r>
+        <w:rPr>
+          <w:rFonts w:ascii="Times New Roman" w:hAnsi="Times New Roman" w:cs="Times New Roman"/>
+          <w:bCs/>
+          <w:i/>
+          <w:iCs/>
+          <w:sz w:val="24"/>
+          <w:szCs w:val="24"/>
+        </w:rPr>
+        <w:t>y</w:t>
+      </w:r>
+      <w:r>
+        <w:rPr>
+          <w:rFonts w:ascii="Times New Roman" w:hAnsi="Times New Roman" w:cs="Times New Roman"/>
+          <w:bCs/>
+          <w:sz w:val="24"/>
+          <w:szCs w:val="24"/>
+        </w:rPr>
+        <w:t xml:space="preserve">), given by </w:t>
+      </w:r>
+    </w:p>
+    <w:p>
+      <w:pPr>
+        <w:ind w:left="810"/>
+        <w:rPr>
+          <w:rFonts w:ascii="Times New Roman" w:hAnsi="Times New Roman" w:cs="Times New Roman"/>
+          <w:bCs/>
+          <w:sz w:val="24"/>
+          <w:szCs w:val="24"/>
+        </w:rPr>
+      </w:pPr>
+      <m:oMathPara>
+        <m:oMath>
+          <m:r>
+            <w:rPr>
+              <w:rFonts w:ascii="Cambria Math" w:hAnsi="Cambria Math" w:cs="Times New Roman"/>
+              <w:sz w:val="24"/>
+              <w:szCs w:val="24"/>
+            </w:rPr>
+            <m:t>f</m:t>
+          </m:r>
+          <m:d>
+            <m:dPr>
+              <m:ctrlPr>
+                <w:rPr>
+                  <w:rFonts w:ascii="Cambria Math" w:hAnsi="Cambria Math" w:cs="Times New Roman"/>
+                  <w:bCs/>
+                  <w:i/>
+                  <w:sz w:val="24"/>
+                  <w:szCs w:val="24"/>
+                </w:rPr>
+              </m:ctrlPr>
+            </m:dPr>
+            <m:e>
+              <m:r>
+                <w:rPr>
+                  <w:rFonts w:ascii="Cambria Math" w:hAnsi="Cambria Math" w:cs="Times New Roman"/>
+                  <w:sz w:val="24"/>
+                  <w:szCs w:val="24"/>
+                </w:rPr>
+                <m:t>y</m:t>
+              </m:r>
+            </m:e>
+          </m:d>
+          <m:r>
+            <w:rPr>
+              <w:rFonts w:ascii="Cambria Math" w:hAnsi="Cambria Math" w:cs="Times New Roman"/>
+              <w:sz w:val="24"/>
+              <w:szCs w:val="24"/>
+            </w:rPr>
+            <m:t>=</m:t>
+          </m:r>
+          <m:f>
+            <m:fPr>
+              <m:ctrlPr>
+                <w:rPr>
+                  <w:rFonts w:ascii="Cambria Math" w:hAnsi="Cambria Math" w:cs="Times New Roman"/>
+                  <w:bCs/>
+                  <w:i/>
+                  <w:sz w:val="24"/>
+                  <w:szCs w:val="24"/>
+                </w:rPr>
+              </m:ctrlPr>
+            </m:fPr>
+            <m:num>
+              <m:r>
+                <w:rPr>
+                  <w:rFonts w:ascii="Cambria Math" w:hAnsi="Cambria Math" w:cs="Times New Roman"/>
+                  <w:sz w:val="24"/>
+                  <w:szCs w:val="24"/>
+                </w:rPr>
+                <m:t>dF(y)</m:t>
+              </m:r>
+            </m:num>
+            <m:den>
+              <m:r>
+                <w:rPr>
+                  <w:rFonts w:ascii="Cambria Math" w:hAnsi="Cambria Math" w:cs="Times New Roman"/>
+                  <w:sz w:val="24"/>
+                  <w:szCs w:val="24"/>
+                </w:rPr>
+                <m:t>dy</m:t>
+              </m:r>
+            </m:den>
+          </m:f>
+          <m:r>
+            <w:rPr>
+              <w:rFonts w:ascii="Cambria Math" w:hAnsi="Cambria Math" w:cs="Times New Roman"/>
+              <w:sz w:val="24"/>
+              <w:szCs w:val="24"/>
+            </w:rPr>
+            <m:t>=F'(y)</m:t>
+          </m:r>
+        </m:oMath>
+      </m:oMathPara>
+    </w:p>
+    <w:p>
+      <w:pPr>
+        <w:ind w:left="810"/>
+        <w:rPr>
+          <w:rFonts w:ascii="Times New Roman" w:hAnsi="Times New Roman" w:cs="Times New Roman"/>
+          <w:bCs/>
+          <w:sz w:val="24"/>
+          <w:szCs w:val="24"/>
+        </w:rPr>
+      </w:pPr>
+      <w:r>
+        <w:rPr>
+          <w:rFonts w:ascii="Times New Roman" w:hAnsi="Times New Roman" w:cs="Times New Roman"/>
+          <w:bCs/>
+          <w:sz w:val="24"/>
+          <w:szCs w:val="24"/>
+        </w:rPr>
+        <w:t xml:space="preserve">wherever the derivative exists, is called the </w:t>
+      </w:r>
+      <w:r>
+        <w:rPr>
+          <w:rFonts w:ascii="Times New Roman" w:hAnsi="Times New Roman" w:cs="Times New Roman"/>
+          <w:bCs/>
+          <w:i/>
+          <w:iCs/>
+          <w:sz w:val="24"/>
+          <w:szCs w:val="24"/>
+        </w:rPr>
+        <w:t>probability density function</w:t>
+      </w:r>
+      <w:r>
+        <w:rPr>
+          <w:rFonts w:ascii="Times New Roman" w:hAnsi="Times New Roman" w:cs="Times New Roman"/>
+          <w:bCs/>
+          <w:sz w:val="24"/>
+          <w:szCs w:val="24"/>
+        </w:rPr>
+        <w:t xml:space="preserve"> for the random variable </w:t>
+      </w:r>
+      <w:r>
+        <w:rPr>
+          <w:rFonts w:ascii="Times New Roman" w:hAnsi="Times New Roman" w:cs="Times New Roman"/>
+          <w:bCs/>
+          <w:sz w:val="24"/>
+          <w:szCs w:val="24"/>
+        </w:rPr>
+        <w:t>Y.</w:t>
+      </w:r>
+    </w:p>
+    <w:p>
+      <w:pPr>
+        <w:ind w:left="810"/>
+        <w:rPr>
+          <w:rFonts w:ascii="Times New Roman" w:hAnsi="Times New Roman" w:cs="Times New Roman"/>
+          <w:bCs/>
+          <w:sz w:val="24"/>
+          <w:szCs w:val="24"/>
+        </w:rPr>
+      </w:pPr>
+    </w:p>
+    <w:p>
+      <w:pPr>
+        <w:rPr>
+          <w:rFonts w:ascii="Times New Roman" w:hAnsi="Times New Roman" w:cs="Times New Roman"/>
+          <w:b/>
+          <w:sz w:val="24"/>
+          <w:szCs w:val="24"/>
+        </w:rPr>
+      </w:pPr>
+      <w:r>
+        <w:rPr>
+          <w:rFonts w:ascii="Times New Roman" w:hAnsi="Times New Roman" w:cs="Times New Roman"/>
+          <w:b/>
+          <w:sz w:val="24"/>
+          <w:szCs w:val="24"/>
+        </w:rPr>
+        <w:t>Theorem 4.2</w:t>
+      </w:r>
+    </w:p>
+    <w:p>
+      <w:pPr>
+        <w:ind w:left="810" w:hanging="810"/>
+        <w:rPr>
+          <w:rFonts w:ascii="Times New Roman" w:hAnsi="Times New Roman" w:cs="Times New Roman"/>
+          <w:b/>
+          <w:sz w:val="24"/>
+          <w:szCs w:val="24"/>
+        </w:rPr>
+      </w:pPr>
+      <w:r>
+        <w:rPr>
+          <w:rFonts w:ascii="Times New Roman" w:hAnsi="Times New Roman" w:cs="Times New Roman"/>
+          <w:b/>
+          <w:sz w:val="24"/>
+          <w:szCs w:val="24"/>
+        </w:rPr>
+        <w:tab/>
+        <w:t xml:space="preserve">Properties of a Density Function: </w:t>
+      </w:r>
+      <w:r>
+        <w:rPr>
+          <w:rFonts w:ascii="Times New Roman" w:hAnsi="Times New Roman" w:cs="Times New Roman"/>
+          <w:bCs/>
+          <w:sz w:val="24"/>
+          <w:szCs w:val="24"/>
+        </w:rPr>
+        <w:t>If f (</w:t>
+      </w:r>
+      <w:r>
+        <w:rPr>
+          <w:rFonts w:ascii="Times New Roman" w:hAnsi="Times New Roman" w:cs="Times New Roman"/>
+          <w:bCs/>
+          <w:i/>
+          <w:iCs/>
+          <w:sz w:val="24"/>
+          <w:szCs w:val="24"/>
+        </w:rPr>
+        <w:t>y</w:t>
+      </w:r>
+      <w:r>
+        <w:rPr>
+          <w:rFonts w:ascii="Times New Roman" w:hAnsi="Times New Roman" w:cs="Times New Roman"/>
+          <w:bCs/>
+          <w:sz w:val="24"/>
+          <w:szCs w:val="24"/>
+        </w:rPr>
+        <w:t xml:space="preserve">)is a density function for a continuous random variable, then </w:t>
+      </w:r>
+    </w:p>
+    <w:p>
+      <w:pPr>
+        <w:ind w:left="810"/>
+        <w:rPr>
+          <w:rFonts w:ascii="Times New Roman" w:hAnsi="Times New Roman" w:cs="Times New Roman"/>
+          <w:bCs/>
+          <w:sz w:val="24"/>
+          <w:szCs w:val="24"/>
+        </w:rPr>
+      </w:pPr>
+      <w:r>
+        <w:rPr>
+          <w:rFonts w:ascii="Times New Roman" w:hAnsi="Times New Roman" w:cs="Times New Roman"/>
+          <w:bCs/>
+          <w:sz w:val="24"/>
+          <w:szCs w:val="24"/>
+        </w:rPr>
+        <w:t xml:space="preserve">1. f (y) ≥ 0 for all y, −∞ &lt; y &lt; ∞. </w:t>
+      </w:r>
+    </w:p>
+    <w:p>
+      <w:pPr>
+        <w:ind w:left="810"/>
+        <w:rPr>
+          <w:rFonts w:ascii="Times New Roman" w:hAnsi="Times New Roman" w:cs="Times New Roman"/>
+          <w:bCs/>
+          <w:sz w:val="24"/>
+          <w:szCs w:val="24"/>
+        </w:rPr>
+      </w:pPr>
+      <w:r>
+        <w:rPr>
+          <w:rFonts w:ascii="Times New Roman" w:hAnsi="Times New Roman" w:cs="Times New Roman"/>
+          <w:bCs/>
+          <w:sz w:val="24"/>
+          <w:szCs w:val="24"/>
+        </w:rPr>
+        <w:t xml:space="preserve">2. </w:t>
+      </w:r>
+      <m:oMath>
+        <m:nary>
+          <m:naryPr>
+            <m:limLoc m:val="undOvr"/>
+            <m:ctrlPr>
+              <w:rPr>
+                <w:rFonts w:ascii="Cambria Math" w:hAnsi="Cambria Math" w:cs="Times New Roman"/>
+                <w:bCs/>
+                <w:i/>
+                <w:sz w:val="24"/>
+                <w:szCs w:val="24"/>
+              </w:rPr>
+            </m:ctrlPr>
+          </m:naryPr>
+          <m:sub>
+            <m:r>
+              <w:rPr>
+                <w:rFonts w:ascii="Cambria Math" w:hAnsi="Cambria Math" w:cs="Times New Roman"/>
+                <w:sz w:val="24"/>
+                <w:szCs w:val="24"/>
+              </w:rPr>
+              <m:t>-∞</m:t>
+            </m:r>
+          </m:sub>
+          <m:sup>
+            <m:r>
+              <w:rPr>
+                <w:rFonts w:ascii="Cambria Math" w:hAnsi="Cambria Math" w:cs="Times New Roman"/>
+                <w:sz w:val="24"/>
+                <w:szCs w:val="24"/>
+              </w:rPr>
+              <m:t>∞</m:t>
+            </m:r>
+          </m:sup>
+          <m:e>
+            <m:r>
+              <w:rPr>
+                <w:rFonts w:ascii="Cambria Math" w:hAnsi="Cambria Math" w:cs="Times New Roman"/>
+                <w:sz w:val="24"/>
+                <w:szCs w:val="24"/>
+              </w:rPr>
+              <m:t>f</m:t>
+            </m:r>
+            <m:d>
+              <m:dPr>
+                <m:ctrlPr>
+                  <w:rPr>
+                    <w:rFonts w:ascii="Cambria Math" w:hAnsi="Cambria Math" w:cs="Times New Roman"/>
+                    <w:bCs/>
+                    <w:i/>
+                    <w:sz w:val="24"/>
+                    <w:szCs w:val="24"/>
+                  </w:rPr>
+                </m:ctrlPr>
+              </m:dPr>
+              <m:e>
+                <m:r>
+                  <w:rPr>
+                    <w:rFonts w:ascii="Cambria Math" w:hAnsi="Cambria Math" w:cs="Times New Roman"/>
+                    <w:sz w:val="24"/>
+                    <w:szCs w:val="24"/>
+                  </w:rPr>
+                  <m:t>y</m:t>
+                </m:r>
+              </m:e>
+            </m:d>
+            <m:r>
+              <w:rPr>
+                <w:rFonts w:ascii="Cambria Math" w:hAnsi="Cambria Math" w:cs="Times New Roman"/>
+                <w:sz w:val="24"/>
+                <w:szCs w:val="24"/>
+              </w:rPr>
+              <m:t>dy=1.</m:t>
+            </m:r>
+          </m:e>
+        </m:nary>
+      </m:oMath>
+    </w:p>
+    <w:p>
+      <w:pPr>
+        <w:ind w:left="720"/>
+        <w:rPr>
+          <w:rFonts w:ascii="Times New Roman" w:hAnsi="Times New Roman" w:cs="Times New Roman"/>
+          <w:bCs/>
+          <w:sz w:val="24"/>
+          <w:szCs w:val="24"/>
+        </w:rPr>
+      </w:pPr>
+    </w:p>
+    <w:p>
+      <w:pPr>
+        <w:rPr>
+          <w:rFonts w:ascii="Times New Roman" w:hAnsi="Times New Roman" w:cs="Times New Roman"/>
+          <w:b/>
+          <w:sz w:val="24"/>
+          <w:szCs w:val="24"/>
+        </w:rPr>
+      </w:pPr>
+      <w:r>
+        <w:rPr>
+          <w:rFonts w:ascii="Times New Roman" w:hAnsi="Times New Roman" w:cs="Times New Roman"/>
+          <w:b/>
+          <w:sz w:val="24"/>
+          <w:szCs w:val="24"/>
+        </w:rPr>
+        <w:lastRenderedPageBreak/>
+        <w:t>Definition 4.5</w:t>
+      </w:r>
+    </w:p>
+    <w:p>
+      <w:pPr>
+        <w:ind w:left="810" w:hanging="810"/>
+        <w:rPr>
+          <w:rFonts w:ascii="Times New Roman" w:hAnsi="Times New Roman" w:cs="Times New Roman"/>
+          <w:bCs/>
+          <w:sz w:val="24"/>
+          <w:szCs w:val="24"/>
+        </w:rPr>
+      </w:pPr>
+      <w:r>
+        <w:rPr>
+          <w:rFonts w:ascii="Times New Roman" w:hAnsi="Times New Roman" w:cs="Times New Roman"/>
+          <w:b/>
+          <w:sz w:val="24"/>
+          <w:szCs w:val="24"/>
+        </w:rPr>
+        <w:tab/>
+      </w:r>
+      <w:r>
+        <w:rPr>
+          <w:rFonts w:ascii="Times New Roman" w:hAnsi="Times New Roman" w:cs="Times New Roman"/>
+          <w:bCs/>
+          <w:sz w:val="24"/>
+          <w:szCs w:val="24"/>
+        </w:rPr>
+        <w:t xml:space="preserve">The expected value of a continuous random variable </w:t>
+      </w:r>
+      <w:r>
+        <w:rPr>
+          <w:rFonts w:ascii="Times New Roman" w:hAnsi="Times New Roman" w:cs="Times New Roman"/>
+          <w:bCs/>
+          <w:i/>
+          <w:iCs/>
+          <w:sz w:val="24"/>
+          <w:szCs w:val="24"/>
+        </w:rPr>
+        <w:t>Y</w:t>
+      </w:r>
+      <w:r>
+        <w:rPr>
+          <w:rFonts w:ascii="Times New Roman" w:hAnsi="Times New Roman" w:cs="Times New Roman"/>
+          <w:bCs/>
+          <w:sz w:val="24"/>
+          <w:szCs w:val="24"/>
+        </w:rPr>
+        <w:t xml:space="preserve"> is</w:t>
+      </w:r>
+    </w:p>
+    <w:p>
+      <w:pPr>
+        <w:ind w:left="810" w:firstLine="90"/>
+        <w:rPr>
+          <w:rFonts w:ascii="Times New Roman" w:hAnsi="Times New Roman" w:cs="Times New Roman"/>
+          <w:bCs/>
+          <w:sz w:val="24"/>
+          <w:szCs w:val="24"/>
+        </w:rPr>
+      </w:pPr>
+      <m:oMathPara>
+        <m:oMath>
+          <m:r>
+            <w:rPr>
+              <w:rFonts w:ascii="Cambria Math" w:hAnsi="Cambria Math" w:cs="Times New Roman"/>
+              <w:sz w:val="24"/>
+              <w:szCs w:val="24"/>
+            </w:rPr>
+            <m:t>E</m:t>
+          </m:r>
+          <m:d>
+            <m:dPr>
+              <m:ctrlPr>
+                <w:rPr>
+                  <w:rFonts w:ascii="Cambria Math" w:hAnsi="Cambria Math" w:cs="Times New Roman"/>
+                  <w:bCs/>
+                  <w:i/>
+                  <w:sz w:val="24"/>
+                  <w:szCs w:val="24"/>
+                </w:rPr>
+              </m:ctrlPr>
+            </m:dPr>
+            <m:e>
+              <m:r>
+                <w:rPr>
+                  <w:rFonts w:ascii="Cambria Math" w:hAnsi="Cambria Math" w:cs="Times New Roman"/>
+                  <w:sz w:val="24"/>
+                  <w:szCs w:val="24"/>
+                </w:rPr>
+                <m:t>Y</m:t>
+              </m:r>
+            </m:e>
+          </m:d>
+          <m:r>
+            <w:rPr>
+              <w:rFonts w:ascii="Cambria Math" w:hAnsi="Cambria Math" w:cs="Times New Roman"/>
+              <w:sz w:val="24"/>
+              <w:szCs w:val="24"/>
+            </w:rPr>
+            <m:t>=</m:t>
+          </m:r>
+          <m:nary>
+            <m:naryPr>
+              <m:limLoc m:val="subSup"/>
+              <m:ctrlPr>
+                <w:rPr>
+                  <w:rFonts w:ascii="Cambria Math" w:hAnsi="Cambria Math" w:cs="Times New Roman"/>
+                  <w:bCs/>
+                  <w:i/>
+                  <w:sz w:val="24"/>
+                  <w:szCs w:val="24"/>
+                </w:rPr>
+              </m:ctrlPr>
+            </m:naryPr>
+            <m:sub>
+              <m:r>
+                <w:rPr>
+                  <w:rFonts w:ascii="Cambria Math" w:hAnsi="Cambria Math" w:cs="Times New Roman"/>
+                  <w:sz w:val="24"/>
+                  <w:szCs w:val="24"/>
+                </w:rPr>
+                <m:t>-∞</m:t>
+              </m:r>
+            </m:sub>
+            <m:sup>
+              <m:r>
+                <w:rPr>
+                  <w:rFonts w:ascii="Cambria Math" w:hAnsi="Cambria Math" w:cs="Times New Roman"/>
+                  <w:sz w:val="24"/>
+                  <w:szCs w:val="24"/>
+                </w:rPr>
+                <m:t>∞</m:t>
+              </m:r>
+            </m:sup>
+            <m:e>
+              <m:r>
+                <w:rPr>
+                  <w:rFonts w:ascii="Cambria Math" w:hAnsi="Cambria Math" w:cs="Times New Roman"/>
+                  <w:sz w:val="24"/>
+                  <w:szCs w:val="24"/>
+                </w:rPr>
+                <m:t>yf</m:t>
+              </m:r>
+              <m:d>
+                <m:dPr>
+                  <m:ctrlPr>
+                    <w:rPr>
+                      <w:rFonts w:ascii="Cambria Math" w:hAnsi="Cambria Math" w:cs="Times New Roman"/>
+                      <w:bCs/>
+                      <w:i/>
+                      <w:sz w:val="24"/>
+                      <w:szCs w:val="24"/>
+                    </w:rPr>
+                  </m:ctrlPr>
+                </m:dPr>
+                <m:e>
+                  <m:r>
+                    <w:rPr>
+                      <w:rFonts w:ascii="Cambria Math" w:hAnsi="Cambria Math" w:cs="Times New Roman"/>
+                      <w:sz w:val="24"/>
+                      <w:szCs w:val="24"/>
+                    </w:rPr>
+                    <m:t>y</m:t>
+                  </m:r>
+                </m:e>
+              </m:d>
+              <m:r>
+                <w:rPr>
+                  <w:rFonts w:ascii="Cambria Math" w:hAnsi="Cambria Math" w:cs="Times New Roman"/>
+                  <w:sz w:val="24"/>
+                  <w:szCs w:val="24"/>
+                </w:rPr>
+                <m:t>dy,</m:t>
+              </m:r>
+            </m:e>
+          </m:nary>
+        </m:oMath>
+      </m:oMathPara>
+    </w:p>
+    <w:p>
+      <w:pPr>
+        <w:ind w:left="810" w:firstLine="90"/>
+        <w:rPr>
+          <w:rFonts w:ascii="Times New Roman" w:hAnsi="Times New Roman" w:cs="Times New Roman"/>
+          <w:bCs/>
+          <w:sz w:val="24"/>
+          <w:szCs w:val="24"/>
+        </w:rPr>
+      </w:pPr>
+      <w:r>
+        <w:rPr>
+          <w:rFonts w:ascii="Times New Roman" w:hAnsi="Times New Roman" w:cs="Times New Roman"/>
+          <w:bCs/>
+          <w:sz w:val="24"/>
+          <w:szCs w:val="24"/>
+        </w:rPr>
+        <w:t>provided that the integral exists.</w:t>
+      </w:r>
+    </w:p>
+    <w:p>
+      <w:pPr>
+        <w:ind w:left="810" w:firstLine="90"/>
+        <w:rPr>
+          <w:rFonts w:ascii="Times New Roman" w:hAnsi="Times New Roman" w:cs="Times New Roman"/>
+          <w:bCs/>
+          <w:sz w:val="24"/>
+          <w:szCs w:val="24"/>
+        </w:rPr>
+      </w:pPr>
+    </w:p>
+    <w:p>
+      <w:pPr>
+        <w:rPr>
+          <w:rFonts w:ascii="Times New Roman" w:hAnsi="Times New Roman" w:cs="Times New Roman"/>
+          <w:b/>
+          <w:sz w:val="24"/>
+          <w:szCs w:val="24"/>
+        </w:rPr>
+      </w:pPr>
+      <w:r>
+        <w:rPr>
+          <w:rFonts w:ascii="Times New Roman" w:hAnsi="Times New Roman" w:cs="Times New Roman"/>
+          <w:b/>
+          <w:sz w:val="24"/>
+          <w:szCs w:val="24"/>
+        </w:rPr>
+        <w:t>Theorem 4.4</w:t>
+      </w:r>
+    </w:p>
+    <w:p>
+      <w:pPr>
+        <w:ind w:left="810" w:hanging="810"/>
+        <w:rPr>
+          <w:rFonts w:ascii="Times New Roman" w:hAnsi="Times New Roman" w:cs="Times New Roman"/>
+          <w:bCs/>
+          <w:sz w:val="24"/>
+          <w:szCs w:val="24"/>
+        </w:rPr>
+      </w:pPr>
+      <w:r>
+        <w:rPr>
+          <w:rFonts w:ascii="Times New Roman" w:hAnsi="Times New Roman" w:cs="Times New Roman"/>
+          <w:b/>
+          <w:sz w:val="24"/>
+          <w:szCs w:val="24"/>
+        </w:rPr>
+        <w:tab/>
+      </w:r>
+      <w:r>
+        <w:rPr>
+          <w:rFonts w:ascii="Times New Roman" w:hAnsi="Times New Roman" w:cs="Times New Roman"/>
+          <w:bCs/>
+          <w:sz w:val="24"/>
+          <w:szCs w:val="24"/>
+        </w:rPr>
+        <w:t xml:space="preserve">Let </w:t>
+      </w:r>
+      <w:r>
+        <w:rPr>
+          <w:rFonts w:ascii="Times New Roman" w:hAnsi="Times New Roman" w:cs="Times New Roman"/>
+          <w:bCs/>
+          <w:sz w:val="24"/>
+          <w:szCs w:val="24"/>
+        </w:rPr>
+        <w:t>g (</w:t>
+      </w:r>
+      <w:r>
+        <w:rPr>
+          <w:rFonts w:ascii="Times New Roman" w:hAnsi="Times New Roman" w:cs="Times New Roman"/>
+          <w:bCs/>
+          <w:sz w:val="24"/>
+          <w:szCs w:val="24"/>
+        </w:rPr>
+        <w:t>Y ) be a function of Y ; then the expected value of g(Y ) is given by</w:t>
+      </w:r>
+    </w:p>
+    <w:p>
+      <w:pPr>
+        <w:ind w:left="810" w:hanging="810"/>
+        <w:rPr>
+          <w:rFonts w:ascii="Times New Roman" w:hAnsi="Times New Roman" w:cs="Times New Roman"/>
+          <w:bCs/>
+          <w:sz w:val="24"/>
+          <w:szCs w:val="24"/>
+        </w:rPr>
+      </w:pPr>
+      <m:oMathPara>
+        <m:oMath>
+          <m:r>
+            <w:rPr>
+              <w:rFonts w:ascii="Cambria Math" w:hAnsi="Cambria Math" w:cs="Times New Roman"/>
+              <w:sz w:val="24"/>
+              <w:szCs w:val="24"/>
+            </w:rPr>
+            <m:t>E</m:t>
+          </m:r>
+          <m:r>
+            <w:rPr>
+              <w:rFonts w:ascii="Cambria Math" w:hAnsi="Cambria Math" w:cs="Times New Roman"/>
+              <w:sz w:val="24"/>
+              <w:szCs w:val="24"/>
+            </w:rPr>
+            <m:t>[g(Y)]</m:t>
+          </m:r>
+          <m:r>
+            <w:rPr>
+              <w:rFonts w:ascii="Cambria Math" w:hAnsi="Cambria Math" w:cs="Times New Roman"/>
+              <w:sz w:val="24"/>
+              <w:szCs w:val="24"/>
+            </w:rPr>
+            <m:t>=</m:t>
+          </m:r>
+          <m:nary>
+            <m:naryPr>
+              <m:limLoc m:val="subSup"/>
+              <m:ctrlPr>
+                <w:rPr>
+                  <w:rFonts w:ascii="Cambria Math" w:hAnsi="Cambria Math" w:cs="Times New Roman"/>
+                  <w:bCs/>
+                  <w:i/>
+                  <w:sz w:val="24"/>
+                  <w:szCs w:val="24"/>
+                </w:rPr>
+              </m:ctrlPr>
+            </m:naryPr>
+            <m:sub>
+              <m:r>
+                <w:rPr>
+                  <w:rFonts w:ascii="Cambria Math" w:hAnsi="Cambria Math" w:cs="Times New Roman"/>
+                  <w:sz w:val="24"/>
+                  <w:szCs w:val="24"/>
+                </w:rPr>
+                <m:t>-∞</m:t>
+              </m:r>
+            </m:sub>
+            <m:sup>
+              <m:r>
+                <w:rPr>
+                  <w:rFonts w:ascii="Cambria Math" w:hAnsi="Cambria Math" w:cs="Times New Roman"/>
+                  <w:sz w:val="24"/>
+                  <w:szCs w:val="24"/>
+                </w:rPr>
+                <m:t>∞</m:t>
+              </m:r>
+            </m:sup>
+            <m:e>
+              <m:r>
+                <w:rPr>
+                  <w:rFonts w:ascii="Cambria Math" w:hAnsi="Cambria Math" w:cs="Times New Roman"/>
+                  <w:sz w:val="24"/>
+                  <w:szCs w:val="24"/>
+                </w:rPr>
+                <m:t>g(y)</m:t>
+              </m:r>
+              <m:r>
+                <w:rPr>
+                  <w:rFonts w:ascii="Cambria Math" w:hAnsi="Cambria Math" w:cs="Times New Roman"/>
+                  <w:sz w:val="24"/>
+                  <w:szCs w:val="24"/>
+                </w:rPr>
+                <m:t>f</m:t>
+              </m:r>
+              <m:d>
+                <m:dPr>
+                  <m:ctrlPr>
+                    <w:rPr>
+                      <w:rFonts w:ascii="Cambria Math" w:hAnsi="Cambria Math" w:cs="Times New Roman"/>
+                      <w:bCs/>
+                      <w:i/>
+                      <w:sz w:val="24"/>
+                      <w:szCs w:val="24"/>
+                    </w:rPr>
+                  </m:ctrlPr>
+                </m:dPr>
+                <m:e>
+                  <m:r>
+                    <w:rPr>
+                      <w:rFonts w:ascii="Cambria Math" w:hAnsi="Cambria Math" w:cs="Times New Roman"/>
+                      <w:sz w:val="24"/>
+                      <w:szCs w:val="24"/>
+                    </w:rPr>
+                    <m:t>y</m:t>
+                  </m:r>
+                </m:e>
+              </m:d>
+              <m:r>
+                <w:rPr>
+                  <w:rFonts w:ascii="Cambria Math" w:hAnsi="Cambria Math" w:cs="Times New Roman"/>
+                  <w:sz w:val="24"/>
+                  <w:szCs w:val="24"/>
+                </w:rPr>
+                <m:t>dy,</m:t>
+              </m:r>
+            </m:e>
+          </m:nary>
+        </m:oMath>
+      </m:oMathPara>
+    </w:p>
+    <w:p>
+      <w:pPr>
+        <w:ind w:left="810" w:firstLine="90"/>
+        <w:rPr>
+          <w:rFonts w:ascii="Times New Roman" w:hAnsi="Times New Roman" w:cs="Times New Roman"/>
+          <w:bCs/>
+          <w:sz w:val="24"/>
+          <w:szCs w:val="24"/>
+        </w:rPr>
+      </w:pPr>
+      <w:r>
+        <w:rPr>
+          <w:rFonts w:ascii="Times New Roman" w:hAnsi="Times New Roman" w:cs="Times New Roman"/>
+          <w:bCs/>
+          <w:sz w:val="24"/>
+          <w:szCs w:val="24"/>
+        </w:rPr>
+        <w:t>provided that the integral exists</w:t>
+      </w:r>
+    </w:p>
+    <w:p>
+      <w:pPr>
+        <w:ind w:left="810" w:firstLine="90"/>
+        <w:rPr>
+          <w:rFonts w:ascii="Times New Roman" w:hAnsi="Times New Roman" w:cs="Times New Roman"/>
+          <w:bCs/>
+          <w:sz w:val="24"/>
+          <w:szCs w:val="24"/>
+        </w:rPr>
+      </w:pPr>
+    </w:p>
+    <w:p>
+      <w:pPr>
+        <w:rPr>
+          <w:rFonts w:ascii="Times New Roman" w:hAnsi="Times New Roman" w:cs="Times New Roman"/>
+          <w:b/>
+          <w:sz w:val="24"/>
+          <w:szCs w:val="24"/>
+        </w:rPr>
+      </w:pPr>
+      <w:r>
+        <w:rPr>
+          <w:rFonts w:ascii="Times New Roman" w:hAnsi="Times New Roman" w:cs="Times New Roman"/>
+          <w:b/>
+          <w:sz w:val="24"/>
+          <w:szCs w:val="24"/>
+        </w:rPr>
+        <w:t>Definition 4.</w:t>
+      </w:r>
+      <w:r>
+        <w:rPr>
+          <w:rFonts w:ascii="Times New Roman" w:hAnsi="Times New Roman" w:cs="Times New Roman"/>
+          <w:b/>
+          <w:sz w:val="24"/>
+          <w:szCs w:val="24"/>
+        </w:rPr>
+        <w:t>6</w:t>
+      </w:r>
+    </w:p>
+    <w:p>
+      <w:pPr>
+        <w:ind w:left="810"/>
+        <w:rPr>
+          <w:rFonts w:ascii="Times New Roman" w:hAnsi="Times New Roman" w:cs="Times New Roman"/>
+          <w:bCs/>
+          <w:sz w:val="24"/>
+          <w:szCs w:val="24"/>
+        </w:rPr>
+      </w:pPr>
+      <w:r>
+        <w:rPr>
+          <w:rFonts w:ascii="Times New Roman" w:hAnsi="Times New Roman" w:cs="Times New Roman"/>
+          <w:bCs/>
+          <w:sz w:val="24"/>
+          <w:szCs w:val="24"/>
+        </w:rPr>
+        <w:t xml:space="preserve">If </w:t>
+      </w:r>
+      <w:r>
+        <w:rPr>
+          <w:rFonts w:ascii="Times New Roman" w:hAnsi="Times New Roman" w:cs="Times New Roman"/>
+          <w:bCs/>
+          <w:sz w:val="24"/>
+          <w:szCs w:val="24"/>
+        </w:rPr>
+        <w:t>θ</w:t>
+      </w:r>
+      <w:r>
+        <w:rPr>
+          <w:rFonts w:ascii="Times New Roman" w:hAnsi="Times New Roman" w:cs="Times New Roman"/>
+          <w:bCs/>
+          <w:sz w:val="24"/>
+          <w:szCs w:val="24"/>
+          <w:vertAlign w:val="subscript"/>
+        </w:rPr>
+        <w:t>1</w:t>
+      </w:r>
+      <w:r>
+        <w:rPr>
+          <w:rFonts w:ascii="Times New Roman" w:hAnsi="Times New Roman" w:cs="Times New Roman"/>
+          <w:bCs/>
+          <w:sz w:val="24"/>
+          <w:szCs w:val="24"/>
+        </w:rPr>
+        <w:t xml:space="preserve"> &lt; θ</w:t>
+      </w:r>
+      <w:r>
+        <w:rPr>
+          <w:rFonts w:ascii="Times New Roman" w:hAnsi="Times New Roman" w:cs="Times New Roman"/>
+          <w:bCs/>
+          <w:sz w:val="24"/>
+          <w:szCs w:val="24"/>
+          <w:vertAlign w:val="subscript"/>
+        </w:rPr>
+        <w:t>2</w:t>
+      </w:r>
+      <w:r>
+        <w:rPr>
+          <w:rFonts w:ascii="Times New Roman" w:hAnsi="Times New Roman" w:cs="Times New Roman"/>
+          <w:bCs/>
+          <w:sz w:val="24"/>
+          <w:szCs w:val="24"/>
+        </w:rPr>
+        <w:t xml:space="preserve">, a random variable </w:t>
+      </w:r>
+      <w:r>
+        <w:rPr>
+          <w:rFonts w:ascii="Times New Roman" w:hAnsi="Times New Roman" w:cs="Times New Roman"/>
+          <w:bCs/>
+          <w:i/>
+          <w:iCs/>
+          <w:sz w:val="24"/>
+          <w:szCs w:val="24"/>
+        </w:rPr>
+        <w:t>Y</w:t>
+      </w:r>
+      <w:r>
+        <w:rPr>
+          <w:rFonts w:ascii="Times New Roman" w:hAnsi="Times New Roman" w:cs="Times New Roman"/>
+          <w:bCs/>
+          <w:sz w:val="24"/>
+          <w:szCs w:val="24"/>
+        </w:rPr>
+        <w:t xml:space="preserve"> is said to have a continuous </w:t>
+      </w:r>
+      <w:r>
+        <w:rPr>
+          <w:rFonts w:ascii="Times New Roman" w:hAnsi="Times New Roman" w:cs="Times New Roman"/>
+          <w:bCs/>
+          <w:i/>
+          <w:iCs/>
+          <w:sz w:val="24"/>
+          <w:szCs w:val="24"/>
+        </w:rPr>
+        <w:t>uniform probability</w:t>
+      </w:r>
+      <w:r>
+        <w:rPr>
+          <w:rFonts w:ascii="Times New Roman" w:hAnsi="Times New Roman" w:cs="Times New Roman"/>
+          <w:bCs/>
+          <w:sz w:val="24"/>
+          <w:szCs w:val="24"/>
+        </w:rPr>
+        <w:t xml:space="preserve"> </w:t>
+      </w:r>
+      <w:r>
+        <w:rPr>
+          <w:rFonts w:ascii="Times New Roman" w:hAnsi="Times New Roman" w:cs="Times New Roman"/>
+          <w:bCs/>
+          <w:i/>
+          <w:iCs/>
+          <w:sz w:val="24"/>
+          <w:szCs w:val="24"/>
+        </w:rPr>
+        <w:t>distribution</w:t>
+      </w:r>
+      <w:r>
+        <w:rPr>
+          <w:rFonts w:ascii="Times New Roman" w:hAnsi="Times New Roman" w:cs="Times New Roman"/>
+          <w:bCs/>
+          <w:sz w:val="24"/>
+          <w:szCs w:val="24"/>
+        </w:rPr>
+        <w:t xml:space="preserve"> on the interval (θ</w:t>
+      </w:r>
+      <w:r>
+        <w:rPr>
+          <w:rFonts w:ascii="Times New Roman" w:hAnsi="Times New Roman" w:cs="Times New Roman"/>
+          <w:bCs/>
+          <w:sz w:val="24"/>
+          <w:szCs w:val="24"/>
+          <w:vertAlign w:val="subscript"/>
+        </w:rPr>
+        <w:t>1</w:t>
+      </w:r>
+      <w:r>
+        <w:rPr>
+          <w:rFonts w:ascii="Times New Roman" w:hAnsi="Times New Roman" w:cs="Times New Roman"/>
+          <w:bCs/>
+          <w:sz w:val="24"/>
+          <w:szCs w:val="24"/>
+        </w:rPr>
+        <w:t>, θ</w:t>
+      </w:r>
+      <w:r>
+        <w:rPr>
+          <w:rFonts w:ascii="Times New Roman" w:hAnsi="Times New Roman" w:cs="Times New Roman"/>
+          <w:bCs/>
+          <w:sz w:val="24"/>
+          <w:szCs w:val="24"/>
+          <w:vertAlign w:val="subscript"/>
+        </w:rPr>
+        <w:t>2</w:t>
+      </w:r>
+      <w:r>
+        <w:rPr>
+          <w:rFonts w:ascii="Times New Roman" w:hAnsi="Times New Roman" w:cs="Times New Roman"/>
+          <w:bCs/>
+          <w:sz w:val="24"/>
+          <w:szCs w:val="24"/>
+        </w:rPr>
+        <w:t xml:space="preserve">) if and only if the density function of </w:t>
+      </w:r>
+      <w:r>
+        <w:rPr>
+          <w:rFonts w:ascii="Times New Roman" w:hAnsi="Times New Roman" w:cs="Times New Roman"/>
+          <w:bCs/>
+          <w:i/>
+          <w:iCs/>
+          <w:sz w:val="24"/>
+          <w:szCs w:val="24"/>
+        </w:rPr>
+        <w:t>Y</w:t>
+      </w:r>
+      <w:r>
+        <w:rPr>
+          <w:rFonts w:ascii="Times New Roman" w:hAnsi="Times New Roman" w:cs="Times New Roman"/>
+          <w:bCs/>
+          <w:sz w:val="24"/>
+          <w:szCs w:val="24"/>
+        </w:rPr>
+        <w:t xml:space="preserve"> is</w:t>
+      </w:r>
+    </w:p>
+    <w:p>
+      <w:pPr>
+        <w:ind w:left="810"/>
+        <w:rPr>
+          <w:rFonts w:ascii="Times New Roman" w:eastAsiaTheme="minorEastAsia" w:hAnsi="Times New Roman" w:cs="Times New Roman"/>
+          <w:bCs/>
+          <w:sz w:val="24"/>
+          <w:szCs w:val="24"/>
+        </w:rPr>
+      </w:pPr>
+      <m:oMathPara>
+        <m:oMath>
+          <m:r>
+            <w:rPr>
+              <w:rFonts w:ascii="Cambria Math" w:hAnsi="Cambria Math" w:cs="Times New Roman"/>
+              <w:sz w:val="24"/>
+              <w:szCs w:val="24"/>
+            </w:rPr>
+            <m:t>f</m:t>
+          </m:r>
+          <m:d>
+            <m:dPr>
+              <m:ctrlPr>
+                <w:rPr>
+                  <w:rFonts w:ascii="Cambria Math" w:hAnsi="Cambria Math" w:cs="Times New Roman"/>
+                  <w:bCs/>
+                  <w:i/>
+                  <w:sz w:val="24"/>
+                  <w:szCs w:val="24"/>
+                </w:rPr>
+              </m:ctrlPr>
+            </m:dPr>
+            <m:e>
+              <m:r>
+                <w:rPr>
+                  <w:rFonts w:ascii="Cambria Math" w:hAnsi="Cambria Math" w:cs="Times New Roman"/>
+                  <w:sz w:val="24"/>
+                  <w:szCs w:val="24"/>
+                </w:rPr>
+                <m:t>y</m:t>
+              </m:r>
+            </m:e>
+          </m:d>
+          <m:r>
+            <w:rPr>
+              <w:rFonts w:ascii="Cambria Math" w:hAnsi="Cambria Math" w:cs="Times New Roman"/>
+              <w:sz w:val="24"/>
+              <w:szCs w:val="24"/>
+            </w:rPr>
+            <m:t>=</m:t>
+          </m:r>
+          <m:d>
+            <m:dPr>
+              <m:begChr m:val="{"/>
+              <m:endChr m:val=""/>
+              <m:ctrlPr>
+                <w:rPr>
+                  <w:rFonts w:ascii="Cambria Math" w:hAnsi="Cambria Math" w:cs="Times New Roman"/>
+                  <w:bCs/>
+                  <w:i/>
+                  <w:sz w:val="24"/>
+                  <w:szCs w:val="24"/>
+                </w:rPr>
+              </m:ctrlPr>
+            </m:dPr>
+            <m:e>
+              <m:eqArr>
+                <m:eqArrPr>
+                  <m:ctrlPr>
+                    <w:rPr>
+                      <w:rFonts w:ascii="Cambria Math" w:hAnsi="Cambria Math" w:cs="Times New Roman"/>
+                      <w:bCs/>
+                      <w:i/>
+                      <w:sz w:val="24"/>
+                      <w:szCs w:val="24"/>
+                    </w:rPr>
+                  </m:ctrlPr>
+                </m:eqArrPr>
+                <m:e>
+                  <m:f>
+                    <m:fPr>
+                      <m:ctrlPr>
+                        <w:rPr>
+                          <w:rFonts w:ascii="Cambria Math" w:hAnsi="Cambria Math" w:cs="Times New Roman"/>
+                          <w:bCs/>
+                          <w:i/>
+                          <w:sz w:val="24"/>
+                          <w:szCs w:val="24"/>
+                        </w:rPr>
+                      </m:ctrlPr>
+                    </m:fPr>
+                    <m:num>
+                      <m:r>
+                        <w:rPr>
+                          <w:rFonts w:ascii="Cambria Math" w:hAnsi="Cambria Math" w:cs="Times New Roman"/>
+                          <w:sz w:val="24"/>
+                          <w:szCs w:val="24"/>
+                        </w:rPr>
+                        <m:t>1</m:t>
+                      </m:r>
+                    </m:num>
+                    <m:den>
+                      <m:sSub>
+                        <m:sSubPr>
+                          <m:ctrlPr>
+                            <w:rPr>
+                              <w:rFonts w:ascii="Cambria Math" w:hAnsi="Cambria Math" w:cs="Times New Roman"/>
+                              <w:bCs/>
+                              <w:sz w:val="24"/>
+                              <w:szCs w:val="24"/>
+                              <w:vertAlign w:val="subscript"/>
+                            </w:rPr>
+                          </m:ctrlPr>
+                        </m:sSubPr>
+                        <m:e>
+                          <m:r>
+                            <m:rPr>
+                              <m:sty m:val="p"/>
+                            </m:rPr>
+                            <w:rPr>
+                              <w:rFonts w:ascii="Cambria Math" w:hAnsi="Cambria Math" w:cs="Times New Roman"/>
+                              <w:sz w:val="24"/>
+                              <w:szCs w:val="24"/>
+                            </w:rPr>
+                            <m:t>θ</m:t>
+                          </m:r>
+                        </m:e>
+                        <m:sub>
+                          <m:r>
+                            <w:rPr>
+                              <w:rFonts w:ascii="Cambria Math" w:hAnsi="Cambria Math" w:cs="Times New Roman"/>
+                              <w:sz w:val="24"/>
+                              <w:szCs w:val="24"/>
+                              <w:vertAlign w:val="subscript"/>
+                            </w:rPr>
+                            <m:t>2</m:t>
+                          </m:r>
+                        </m:sub>
+                      </m:sSub>
+                      <m:r>
+                        <m:rPr>
+                          <m:sty m:val="p"/>
+                        </m:rPr>
+                        <w:rPr>
+                          <w:rFonts w:ascii="Cambria Math" w:hAnsi="Cambria Math" w:cs="Times New Roman"/>
+                          <w:sz w:val="24"/>
+                          <w:szCs w:val="24"/>
+                          <w:vertAlign w:val="subscript"/>
+                        </w:rPr>
+                        <m:t>-</m:t>
+                      </m:r>
+                      <m:sSub>
+                        <m:sSubPr>
+                          <m:ctrlPr>
+                            <w:rPr>
+                              <w:rFonts w:ascii="Cambria Math" w:hAnsi="Cambria Math" w:cs="Times New Roman"/>
+                              <w:bCs/>
+                              <w:sz w:val="24"/>
+                              <w:szCs w:val="24"/>
+                            </w:rPr>
+                          </m:ctrlPr>
+                        </m:sSubPr>
+                        <m:e>
+                          <m:r>
+                            <m:rPr>
+                              <m:sty m:val="p"/>
+                            </m:rPr>
+                            <w:rPr>
+                              <w:rFonts w:ascii="Cambria Math" w:hAnsi="Cambria Math" w:cs="Times New Roman"/>
+                              <w:sz w:val="24"/>
+                              <w:szCs w:val="24"/>
+                            </w:rPr>
+                            <m:t>θ</m:t>
+                          </m:r>
+                        </m:e>
+                        <m:sub>
+                          <m:r>
+                            <w:rPr>
+                              <w:rFonts w:ascii="Cambria Math" w:hAnsi="Cambria Math" w:cs="Times New Roman"/>
+                              <w:sz w:val="24"/>
+                              <w:szCs w:val="24"/>
+                            </w:rPr>
+                            <m:t>1</m:t>
+                          </m:r>
+                        </m:sub>
+                      </m:sSub>
+                    </m:den>
+                  </m:f>
+                  <m:r>
+                    <w:rPr>
+                      <w:rFonts w:ascii="Cambria Math" w:hAnsi="Cambria Math" w:cs="Times New Roman"/>
+                      <w:sz w:val="24"/>
+                      <w:szCs w:val="24"/>
+                    </w:rPr>
+                    <m:t xml:space="preserve">, </m:t>
+                  </m:r>
+                  <m:sSub>
+                    <m:sSubPr>
+                      <m:ctrlPr>
+                        <w:rPr>
+                          <w:rFonts w:ascii="Cambria Math" w:hAnsi="Cambria Math" w:cs="Times New Roman"/>
+                          <w:bCs/>
+                          <w:sz w:val="24"/>
+                          <w:szCs w:val="24"/>
+                        </w:rPr>
+                      </m:ctrlPr>
+                    </m:sSubPr>
+                    <m:e>
+                      <m:r>
+                        <m:rPr>
+                          <m:sty m:val="p"/>
+                        </m:rPr>
+                        <w:rPr>
+                          <w:rFonts w:ascii="Cambria Math" w:hAnsi="Cambria Math" w:cs="Times New Roman"/>
+                          <w:sz w:val="24"/>
+                          <w:szCs w:val="24"/>
+                        </w:rPr>
+                        <m:t xml:space="preserve">     </m:t>
+                      </m:r>
+                      <m:r>
+                        <m:rPr>
+                          <m:sty m:val="p"/>
+                        </m:rPr>
+                        <w:rPr>
+                          <w:rFonts w:ascii="Cambria Math" w:hAnsi="Cambria Math" w:cs="Times New Roman"/>
+                          <w:sz w:val="24"/>
+                          <w:szCs w:val="24"/>
+                        </w:rPr>
+                        <m:t>θ</m:t>
+                      </m:r>
+                    </m:e>
+                    <m:sub>
+                      <m:r>
+                        <w:rPr>
+                          <w:rFonts w:ascii="Cambria Math" w:hAnsi="Cambria Math" w:cs="Times New Roman"/>
+                          <w:sz w:val="24"/>
+                          <w:szCs w:val="24"/>
+                        </w:rPr>
+                        <m:t>1</m:t>
+                      </m:r>
+                    </m:sub>
+                  </m:sSub>
+                  <m:sSub>
+                    <m:sSubPr>
+                      <m:ctrlPr>
+                        <w:rPr>
+                          <w:rFonts w:ascii="Cambria Math" w:hAnsi="Cambria Math" w:cs="Times New Roman"/>
+                          <w:bCs/>
+                          <w:sz w:val="24"/>
+                          <w:szCs w:val="24"/>
+                        </w:rPr>
+                      </m:ctrlPr>
+                    </m:sSubPr>
+                    <m:e>
+                      <m:r>
+                        <m:rPr>
+                          <m:sty m:val="p"/>
+                        </m:rPr>
+                        <w:rPr>
+                          <w:rFonts w:ascii="Cambria Math" w:hAnsi="Cambria Math" w:cs="Times New Roman"/>
+                          <w:sz w:val="24"/>
+                          <w:szCs w:val="24"/>
+                        </w:rPr>
+                        <m:t>≤y≤</m:t>
+                      </m:r>
+                      <m:r>
+                        <m:rPr>
+                          <m:sty m:val="p"/>
+                        </m:rPr>
+                        <w:rPr>
+                          <w:rFonts w:ascii="Cambria Math" w:hAnsi="Cambria Math" w:cs="Times New Roman"/>
+                          <w:sz w:val="24"/>
+                          <w:szCs w:val="24"/>
+                        </w:rPr>
+                        <m:t>θ</m:t>
+                      </m:r>
+                    </m:e>
+                    <m:sub>
+                      <m:r>
+                        <w:rPr>
+                          <w:rFonts w:ascii="Cambria Math" w:hAnsi="Cambria Math" w:cs="Times New Roman"/>
+                          <w:sz w:val="24"/>
+                          <w:szCs w:val="24"/>
+                        </w:rPr>
+                        <m:t>2</m:t>
+                      </m:r>
+                    </m:sub>
+                  </m:sSub>
+                </m:e>
+                <m:e>
+                  <m:r>
+                    <w:rPr>
+                      <w:rFonts w:ascii="Cambria Math" w:hAnsi="Cambria Math" w:cs="Times New Roman"/>
+                      <w:sz w:val="24"/>
+                      <w:szCs w:val="24"/>
+                    </w:rPr>
+                    <m:t>0,      elsewhere.</m:t>
+                  </m:r>
+                </m:e>
+              </m:eqArr>
+            </m:e>
+          </m:d>
+        </m:oMath>
+      </m:oMathPara>
+    </w:p>
+    <w:p>
+      <w:pPr>
+        <w:rPr>
+          <w:rFonts w:ascii="Times New Roman" w:hAnsi="Times New Roman" w:cs="Times New Roman"/>
+          <w:b/>
+          <w:sz w:val="24"/>
+          <w:szCs w:val="24"/>
+        </w:rPr>
+      </w:pPr>
+      <w:r>
+        <w:rPr>
+          <w:rFonts w:ascii="Times New Roman" w:hAnsi="Times New Roman" w:cs="Times New Roman"/>
+          <w:b/>
+          <w:sz w:val="24"/>
+          <w:szCs w:val="24"/>
+        </w:rPr>
+        <w:t>Definition 4.</w:t>
+      </w:r>
+      <w:r>
+        <w:rPr>
+          <w:rFonts w:ascii="Times New Roman" w:hAnsi="Times New Roman" w:cs="Times New Roman"/>
+          <w:b/>
+          <w:sz w:val="24"/>
+          <w:szCs w:val="24"/>
+        </w:rPr>
+        <w:t>7</w:t>
+      </w:r>
+    </w:p>
+    <w:p>
+      <w:pPr>
+        <w:ind w:left="810"/>
+        <w:rPr>
+          <w:rFonts w:ascii="Times New Roman" w:hAnsi="Times New Roman" w:cs="Times New Roman"/>
+          <w:bCs/>
+          <w:sz w:val="24"/>
+          <w:szCs w:val="24"/>
+        </w:rPr>
+      </w:pPr>
+      <w:r>
+        <w:rPr>
+          <w:rFonts w:ascii="Times New Roman" w:hAnsi="Times New Roman" w:cs="Times New Roman"/>
+          <w:bCs/>
+          <w:sz w:val="24"/>
+          <w:szCs w:val="24"/>
+        </w:rPr>
+        <w:t xml:space="preserve">The constants that determine the specific form of a density function are called </w:t>
+      </w:r>
+      <w:r>
+        <w:rPr>
+          <w:rFonts w:ascii="Times New Roman" w:hAnsi="Times New Roman" w:cs="Times New Roman"/>
+          <w:bCs/>
+          <w:i/>
+          <w:iCs/>
+          <w:sz w:val="24"/>
+          <w:szCs w:val="24"/>
+        </w:rPr>
+        <w:t>parameters</w:t>
+      </w:r>
+      <w:r>
+        <w:rPr>
+          <w:rFonts w:ascii="Times New Roman" w:hAnsi="Times New Roman" w:cs="Times New Roman"/>
+          <w:bCs/>
+          <w:sz w:val="24"/>
+          <w:szCs w:val="24"/>
+        </w:rPr>
+        <w:t xml:space="preserve"> of the density function.</w:t>
+      </w:r>
+    </w:p>
+    <w:p>
+      <w:pPr>
+        <w:ind w:left="810" w:firstLine="90"/>
+        <w:rPr>
+          <w:rFonts w:ascii="Times New Roman" w:hAnsi="Times New Roman" w:cs="Times New Roman"/>
+          <w:bCs/>
+          <w:sz w:val="24"/>
+          <w:szCs w:val="24"/>
+        </w:rPr>
+      </w:pPr>
+    </w:p>
+    <w:p>
+      <w:pPr>
+        <w:rPr>
+          <w:rFonts w:ascii="Times New Roman" w:hAnsi="Times New Roman" w:cs="Times New Roman"/>
+          <w:b/>
+          <w:sz w:val="24"/>
+          <w:szCs w:val="24"/>
+        </w:rPr>
+      </w:pPr>
+      <w:r>
+        <w:rPr>
+          <w:rFonts w:ascii="Times New Roman" w:hAnsi="Times New Roman" w:cs="Times New Roman"/>
+          <w:b/>
+          <w:sz w:val="24"/>
+          <w:szCs w:val="24"/>
+        </w:rPr>
+        <w:t>Definition 4.</w:t>
+      </w:r>
+      <w:r>
+        <w:rPr>
+          <w:rFonts w:ascii="Times New Roman" w:hAnsi="Times New Roman" w:cs="Times New Roman"/>
+          <w:b/>
+          <w:sz w:val="24"/>
+          <w:szCs w:val="24"/>
+        </w:rPr>
+        <w:t>8</w:t>
+      </w:r>
+    </w:p>
+    <w:p>
+      <w:pPr>
+        <w:ind w:left="810"/>
+        <w:rPr>
+          <w:rFonts w:ascii="Times New Roman" w:hAnsi="Times New Roman" w:cs="Times New Roman"/>
+          <w:bCs/>
+          <w:sz w:val="24"/>
+          <w:szCs w:val="24"/>
+        </w:rPr>
+      </w:pPr>
+      <w:r>
+        <w:rPr>
+          <w:rFonts w:ascii="Times New Roman" w:hAnsi="Times New Roman" w:cs="Times New Roman"/>
+          <w:bCs/>
+          <w:sz w:val="24"/>
+          <w:szCs w:val="24"/>
+        </w:rPr>
+        <w:t xml:space="preserve">A random variable </w:t>
+      </w:r>
+      <w:r>
+        <w:rPr>
+          <w:rFonts w:ascii="Times New Roman" w:hAnsi="Times New Roman" w:cs="Times New Roman"/>
+          <w:bCs/>
+          <w:i/>
+          <w:iCs/>
+          <w:sz w:val="24"/>
+          <w:szCs w:val="24"/>
+        </w:rPr>
+        <w:t>Y</w:t>
+      </w:r>
+      <w:r>
+        <w:rPr>
+          <w:rFonts w:ascii="Times New Roman" w:hAnsi="Times New Roman" w:cs="Times New Roman"/>
+          <w:bCs/>
+          <w:sz w:val="24"/>
+          <w:szCs w:val="24"/>
+        </w:rPr>
+        <w:t xml:space="preserve"> is said to have a </w:t>
+      </w:r>
+      <w:r>
+        <w:rPr>
+          <w:rFonts w:ascii="Times New Roman" w:hAnsi="Times New Roman" w:cs="Times New Roman"/>
+          <w:bCs/>
+          <w:i/>
+          <w:iCs/>
+          <w:sz w:val="24"/>
+          <w:szCs w:val="24"/>
+        </w:rPr>
+        <w:t>normal probability distribution</w:t>
+      </w:r>
+      <w:r>
+        <w:rPr>
+          <w:rFonts w:ascii="Times New Roman" w:hAnsi="Times New Roman" w:cs="Times New Roman"/>
+          <w:bCs/>
+          <w:sz w:val="24"/>
+          <w:szCs w:val="24"/>
+        </w:rPr>
+        <w:t xml:space="preserve"> if and only if, for </w:t>
+      </w:r>
+      <w:r>
+        <w:rPr>
+          <w:rFonts w:ascii="Times New Roman" w:hAnsi="Times New Roman" w:cs="Times New Roman"/>
+          <w:bCs/>
+          <w:sz w:val="24"/>
+          <w:szCs w:val="24"/>
+        </w:rPr>
+        <w:t xml:space="preserve"> </w:t>
+      </w:r>
+      <w:r>
+        <w:rPr>
+          <w:rFonts w:ascii="Times New Roman" w:hAnsi="Times New Roman" w:cs="Times New Roman"/>
+          <w:bCs/>
+          <w:sz w:val="24"/>
+          <w:szCs w:val="24"/>
+        </w:rPr>
+        <w:t>σ &gt; 0 and −∞ &lt;</w:t>
+      </w:r>
+      <w:r>
+        <w:rPr>
+          <w:rFonts w:ascii="Times New Roman" w:hAnsi="Times New Roman" w:cs="Times New Roman"/>
+          <w:bCs/>
+          <w:sz w:val="24"/>
+          <w:szCs w:val="24"/>
+        </w:rPr>
+        <w:t xml:space="preserve"> </w:t>
+      </w:r>
+      <w:r>
+        <w:rPr>
+          <w:rFonts w:ascii="Times New Roman" w:hAnsi="Times New Roman" w:cs="Times New Roman"/>
+          <w:bCs/>
+          <w:sz w:val="24"/>
+          <w:szCs w:val="24"/>
+        </w:rPr>
+        <w:t>µ</w:t>
+      </w:r>
+      <w:r>
+        <w:rPr>
+          <w:rFonts w:ascii="Times New Roman" w:hAnsi="Times New Roman" w:cs="Times New Roman"/>
+          <w:bCs/>
+          <w:sz w:val="24"/>
+          <w:szCs w:val="24"/>
+        </w:rPr>
+        <w:t xml:space="preserve"> </w:t>
+      </w:r>
+      <w:r>
+        <w:rPr>
+          <w:rFonts w:ascii="Times New Roman" w:hAnsi="Times New Roman" w:cs="Times New Roman"/>
+          <w:bCs/>
+          <w:sz w:val="24"/>
+          <w:szCs w:val="24"/>
+        </w:rPr>
+        <w:t xml:space="preserve">&lt; ∞, the density function of </w:t>
+      </w:r>
+      <w:r>
+        <w:rPr>
+          <w:rFonts w:ascii="Times New Roman" w:hAnsi="Times New Roman" w:cs="Times New Roman"/>
+          <w:bCs/>
+          <w:i/>
+          <w:iCs/>
+          <w:sz w:val="24"/>
+          <w:szCs w:val="24"/>
+        </w:rPr>
+        <w:t>Y</w:t>
+      </w:r>
+      <w:r>
+        <w:rPr>
+          <w:rFonts w:ascii="Times New Roman" w:hAnsi="Times New Roman" w:cs="Times New Roman"/>
+          <w:bCs/>
+          <w:sz w:val="24"/>
+          <w:szCs w:val="24"/>
+        </w:rPr>
+        <w:t xml:space="preserve"> is</w:t>
+      </w:r>
+    </w:p>
+    <w:p>
+      <w:pPr>
+        <w:ind w:left="810"/>
+        <w:rPr>
+          <w:rFonts w:ascii="Times New Roman" w:hAnsi="Times New Roman" w:cs="Times New Roman"/>
+          <w:bCs/>
+          <w:sz w:val="24"/>
+          <w:szCs w:val="24"/>
+        </w:rPr>
+      </w:pPr>
+      <m:oMathPara>
+        <m:oMath>
+          <m:r>
+            <w:rPr>
+              <w:rFonts w:ascii="Cambria Math" w:hAnsi="Cambria Math" w:cs="Times New Roman"/>
+              <w:sz w:val="24"/>
+              <w:szCs w:val="24"/>
+            </w:rPr>
+            <m:t>f</m:t>
+          </m:r>
+          <m:d>
+            <m:dPr>
+              <m:ctrlPr>
+                <w:rPr>
+                  <w:rFonts w:ascii="Cambria Math" w:hAnsi="Cambria Math" w:cs="Times New Roman"/>
+                  <w:bCs/>
+                  <w:i/>
+                  <w:sz w:val="24"/>
+                  <w:szCs w:val="24"/>
+                </w:rPr>
+              </m:ctrlPr>
+            </m:dPr>
+            <m:e>
+              <m:r>
+                <w:rPr>
+                  <w:rFonts w:ascii="Cambria Math" w:hAnsi="Cambria Math" w:cs="Times New Roman"/>
+                  <w:sz w:val="24"/>
+                  <w:szCs w:val="24"/>
+                </w:rPr>
+                <m:t>y</m:t>
+              </m:r>
+            </m:e>
+          </m:d>
+          <m:r>
+            <w:rPr>
+              <w:rFonts w:ascii="Cambria Math" w:hAnsi="Cambria Math" w:cs="Times New Roman"/>
+              <w:sz w:val="24"/>
+              <w:szCs w:val="24"/>
+            </w:rPr>
+            <m:t>=</m:t>
+          </m:r>
+          <m:f>
+            <m:fPr>
+              <m:ctrlPr>
+                <w:rPr>
+                  <w:rFonts w:ascii="Cambria Math" w:hAnsi="Cambria Math" w:cs="Times New Roman"/>
+                  <w:bCs/>
+                  <w:i/>
+                  <w:sz w:val="24"/>
+                  <w:szCs w:val="24"/>
+                </w:rPr>
+              </m:ctrlPr>
+            </m:fPr>
+            <m:num>
+              <m:r>
+                <w:rPr>
+                  <w:rFonts w:ascii="Cambria Math" w:hAnsi="Cambria Math" w:cs="Times New Roman"/>
+                  <w:sz w:val="24"/>
+                  <w:szCs w:val="24"/>
+                </w:rPr>
+                <m:t>1</m:t>
+              </m:r>
+            </m:num>
+            <m:den>
+              <m:r>
+                <w:rPr>
+                  <w:rFonts w:ascii="Cambria Math" w:hAnsi="Cambria Math" w:cs="Times New Roman"/>
+                  <w:sz w:val="24"/>
+                  <w:szCs w:val="24"/>
+                </w:rPr>
+                <m:t>σ</m:t>
+              </m:r>
+              <m:rad>
+                <m:radPr>
+                  <m:degHide m:val="1"/>
+                  <m:ctrlPr>
+                    <w:rPr>
+                      <w:rFonts w:ascii="Cambria Math" w:hAnsi="Cambria Math" w:cs="Times New Roman"/>
+                      <w:bCs/>
+                      <w:i/>
+                      <w:sz w:val="24"/>
+                      <w:szCs w:val="24"/>
+                    </w:rPr>
+                  </m:ctrlPr>
+                </m:radPr>
+                <m:deg/>
+                <m:e>
+                  <m:r>
+                    <w:rPr>
+                      <w:rFonts w:ascii="Cambria Math" w:hAnsi="Cambria Math" w:cs="Times New Roman"/>
+                      <w:sz w:val="24"/>
+                      <w:szCs w:val="24"/>
+                    </w:rPr>
+                    <m:t>2π</m:t>
+                  </m:r>
+                </m:e>
+              </m:rad>
+            </m:den>
+          </m:f>
+          <m:sSup>
+            <m:sSupPr>
+              <m:ctrlPr>
+                <w:rPr>
+                  <w:rFonts w:ascii="Cambria Math" w:hAnsi="Cambria Math" w:cs="Times New Roman"/>
+                  <w:bCs/>
+                  <w:i/>
+                  <w:sz w:val="24"/>
+                  <w:szCs w:val="24"/>
+                </w:rPr>
+              </m:ctrlPr>
+            </m:sSupPr>
+            <m:e>
+              <m:r>
+                <w:rPr>
+                  <w:rFonts w:ascii="Cambria Math" w:hAnsi="Cambria Math" w:cs="Times New Roman"/>
+                  <w:sz w:val="24"/>
+                  <w:szCs w:val="24"/>
+                </w:rPr>
+                <m:t>e</m:t>
+              </m:r>
+            </m:e>
+            <m:sup>
+              <m:r>
+                <w:rPr>
+                  <w:rFonts w:ascii="Cambria Math" w:hAnsi="Cambria Math" w:cs="Times New Roman"/>
+                  <w:sz w:val="24"/>
+                  <w:szCs w:val="24"/>
+                </w:rPr>
+                <m:t>-</m:t>
+              </m:r>
+              <m:sSup>
+                <m:sSupPr>
+                  <m:ctrlPr>
+                    <w:rPr>
+                      <w:rFonts w:ascii="Cambria Math" w:hAnsi="Cambria Math" w:cs="Times New Roman"/>
+                      <w:bCs/>
+                      <w:i/>
+                      <w:sz w:val="24"/>
+                      <w:szCs w:val="24"/>
+                    </w:rPr>
+                  </m:ctrlPr>
+                </m:sSupPr>
+                <m:e>
+                  <m:d>
+                    <m:dPr>
+                      <m:ctrlPr>
+                        <w:rPr>
+                          <w:rFonts w:ascii="Cambria Math" w:hAnsi="Cambria Math" w:cs="Times New Roman"/>
+                          <w:bCs/>
+                          <w:i/>
+                          <w:sz w:val="24"/>
+                          <w:szCs w:val="24"/>
+                        </w:rPr>
+                      </m:ctrlPr>
+                    </m:dPr>
+                    <m:e>
+                      <m:r>
+                        <w:rPr>
+                          <w:rFonts w:ascii="Cambria Math" w:hAnsi="Cambria Math" w:cs="Times New Roman"/>
+                          <w:sz w:val="24"/>
+                          <w:szCs w:val="24"/>
+                        </w:rPr>
+                        <m:t>y-μ</m:t>
+                      </m:r>
+                    </m:e>
+                  </m:d>
+                </m:e>
+                <m:sup>
+                  <m:r>
+                    <w:rPr>
+                      <w:rFonts w:ascii="Cambria Math" w:hAnsi="Cambria Math" w:cs="Times New Roman"/>
+                      <w:sz w:val="24"/>
+                      <w:szCs w:val="24"/>
+                    </w:rPr>
+                    <m:t>2</m:t>
+                  </m:r>
+                </m:sup>
+              </m:sSup>
+              <m:r>
+                <w:rPr>
+                  <w:rFonts w:ascii="Cambria Math" w:hAnsi="Cambria Math" w:cs="Times New Roman"/>
+                  <w:sz w:val="24"/>
+                  <w:szCs w:val="24"/>
+                </w:rPr>
+                <m:t>/(</m:t>
+              </m:r>
+              <m:sSup>
+                <m:sSupPr>
+                  <m:ctrlPr>
+                    <w:rPr>
+                      <w:rFonts w:ascii="Cambria Math" w:hAnsi="Cambria Math" w:cs="Times New Roman"/>
+                      <w:bCs/>
+                      <w:i/>
+                      <w:sz w:val="24"/>
+                      <w:szCs w:val="24"/>
+                    </w:rPr>
+                  </m:ctrlPr>
+                </m:sSupPr>
+                <m:e>
+                  <m:r>
+                    <w:rPr>
+                      <w:rFonts w:ascii="Cambria Math" w:hAnsi="Cambria Math" w:cs="Times New Roman"/>
+                      <w:sz w:val="24"/>
+                      <w:szCs w:val="24"/>
+                    </w:rPr>
+                    <m:t>2σ</m:t>
+                  </m:r>
+                </m:e>
+                <m:sup>
+                  <m:r>
+                    <w:rPr>
+                      <w:rFonts w:ascii="Cambria Math" w:hAnsi="Cambria Math" w:cs="Times New Roman"/>
+                      <w:sz w:val="24"/>
+                      <w:szCs w:val="24"/>
+                    </w:rPr>
+                    <m:t>2</m:t>
+                  </m:r>
+                </m:sup>
+              </m:sSup>
+              <m:r>
+                <w:rPr>
+                  <w:rFonts w:ascii="Cambria Math" w:hAnsi="Cambria Math" w:cs="Times New Roman"/>
+                  <w:sz w:val="24"/>
+                  <w:szCs w:val="24"/>
+                </w:rPr>
+                <m:t>)</m:t>
+              </m:r>
+            </m:sup>
+          </m:sSup>
+          <m:r>
+            <w:rPr>
+              <w:rFonts w:ascii="Cambria Math" w:hAnsi="Cambria Math" w:cs="Times New Roman"/>
+              <w:sz w:val="24"/>
+              <w:szCs w:val="24"/>
+            </w:rPr>
+            <m:t>,    -∞&lt;y&lt;∞.</m:t>
+          </m:r>
+        </m:oMath>
+      </m:oMathPara>
+    </w:p>
+    <w:p>
+      <w:pPr>
+        <w:ind w:left="810" w:firstLine="90"/>
+        <w:rPr>
+          <w:rFonts w:ascii="Times New Roman" w:hAnsi="Times New Roman" w:cs="Times New Roman"/>
+          <w:sz w:val="24"/>
+          <w:szCs w:val="24"/>
+        </w:rPr>
+      </w:pPr>
+    </w:p>
+    <w:p>
+      <w:pPr>
+        <w:rPr>
+          <w:rFonts w:ascii="Times New Roman" w:hAnsi="Times New Roman" w:cs="Times New Roman"/>
+          <w:b/>
+          <w:sz w:val="24"/>
+          <w:szCs w:val="24"/>
+        </w:rPr>
+      </w:pPr>
+      <w:r>
+        <w:rPr>
+          <w:rFonts w:ascii="Times New Roman" w:hAnsi="Times New Roman" w:cs="Times New Roman"/>
+          <w:b/>
+          <w:sz w:val="24"/>
+          <w:szCs w:val="24"/>
+        </w:rPr>
+        <w:t>Theorem 4.7</w:t>
+      </w:r>
+    </w:p>
+    <w:p>
+      <w:pPr>
+        <w:ind w:left="810" w:firstLine="90"/>
+        <w:rPr>
+          <w:rFonts w:ascii="Times New Roman" w:hAnsi="Times New Roman" w:cs="Times New Roman"/>
+          <w:bCs/>
+          <w:sz w:val="24"/>
+          <w:szCs w:val="24"/>
+        </w:rPr>
+      </w:pPr>
+      <w:r>
+        <w:rPr>
+          <w:rFonts w:ascii="Times New Roman" w:hAnsi="Times New Roman" w:cs="Times New Roman"/>
+          <w:bCs/>
+          <w:sz w:val="24"/>
+          <w:szCs w:val="24"/>
+        </w:rPr>
+        <w:t xml:space="preserve">If </w:t>
+      </w:r>
+      <w:r>
+        <w:rPr>
+          <w:rFonts w:ascii="Times New Roman" w:hAnsi="Times New Roman" w:cs="Times New Roman"/>
+          <w:bCs/>
+          <w:i/>
+          <w:iCs/>
+          <w:sz w:val="24"/>
+          <w:szCs w:val="24"/>
+        </w:rPr>
+        <w:t>Y</w:t>
+      </w:r>
+      <w:r>
+        <w:rPr>
+          <w:rFonts w:ascii="Times New Roman" w:hAnsi="Times New Roman" w:cs="Times New Roman"/>
+          <w:bCs/>
+          <w:sz w:val="24"/>
+          <w:szCs w:val="24"/>
+        </w:rPr>
+        <w:t xml:space="preserve"> is a normally distributed random variable with parameters µ and σ, then </w:t>
+      </w:r>
+    </w:p>
+    <w:p>
+      <w:pPr>
+        <w:ind w:left="810" w:firstLine="90"/>
+        <w:rPr>
+          <w:rFonts w:ascii="Times New Roman" w:hAnsi="Times New Roman" w:cs="Times New Roman"/>
+          <w:sz w:val="24"/>
+          <w:szCs w:val="24"/>
+        </w:rPr>
+      </w:pPr>
+      <m:oMathPara>
+        <m:oMath>
+          <m:r>
+            <w:rPr>
+              <w:rFonts w:ascii="Cambria Math" w:hAnsi="Cambria Math" w:cs="Times New Roman"/>
+              <w:sz w:val="24"/>
+              <w:szCs w:val="24"/>
+            </w:rPr>
+            <m:t>E</m:t>
+          </m:r>
+          <m:d>
+            <m:dPr>
+              <m:ctrlPr>
+                <w:rPr>
+                  <w:rFonts w:ascii="Cambria Math" w:hAnsi="Cambria Math" w:cs="Times New Roman"/>
+                  <w:bCs/>
+                  <w:i/>
+                  <w:sz w:val="24"/>
+                  <w:szCs w:val="24"/>
+                </w:rPr>
+              </m:ctrlPr>
+            </m:dPr>
+            <m:e>
+              <m:r>
+                <w:rPr>
+                  <w:rFonts w:ascii="Cambria Math" w:hAnsi="Cambria Math" w:cs="Times New Roman"/>
+                  <w:sz w:val="24"/>
+                  <w:szCs w:val="24"/>
+                </w:rPr>
+                <m:t xml:space="preserve">Y </m:t>
+              </m:r>
+            </m:e>
+          </m:d>
+          <m:r>
+            <w:rPr>
+              <w:rFonts w:ascii="Cambria Math" w:hAnsi="Cambria Math" w:cs="Times New Roman"/>
+              <w:sz w:val="24"/>
+              <w:szCs w:val="24"/>
+            </w:rPr>
+            <m:t xml:space="preserve">= µ </m:t>
+          </m:r>
+          <m:r>
+            <w:rPr>
+              <w:rFonts w:ascii="Cambria Math" w:hAnsi="Cambria Math" w:cs="Times New Roman"/>
+              <w:sz w:val="24"/>
+              <w:szCs w:val="24"/>
+            </w:rPr>
+            <m:t xml:space="preserve"> </m:t>
+          </m:r>
+          <m:r>
+            <m:rPr>
+              <m:sty m:val="p"/>
+            </m:rPr>
+            <w:rPr>
+              <w:rFonts w:ascii="Cambria Math" w:hAnsi="Cambria Math" w:cs="Times New Roman"/>
+              <w:sz w:val="24"/>
+              <w:szCs w:val="24"/>
+            </w:rPr>
+            <m:t xml:space="preserve"> and</m:t>
+          </m:r>
+          <m:r>
+            <w:rPr>
+              <w:rFonts w:ascii="Cambria Math" w:hAnsi="Cambria Math" w:cs="Times New Roman"/>
+              <w:sz w:val="24"/>
+              <w:szCs w:val="24"/>
+            </w:rPr>
+            <m:t xml:space="preserve"> </m:t>
+          </m:r>
+          <m:r>
+            <w:rPr>
+              <w:rFonts w:ascii="Cambria Math" w:hAnsi="Cambria Math" w:cs="Times New Roman"/>
+              <w:sz w:val="24"/>
+              <w:szCs w:val="24"/>
+            </w:rPr>
+            <m:t xml:space="preserve"> V(Y ) = σ2</m:t>
+          </m:r>
+          <m:r>
+            <w:rPr>
+              <w:rFonts w:ascii="Cambria Math" w:hAnsi="Cambria Math" w:cs="Times New Roman"/>
+              <w:sz w:val="24"/>
+              <w:szCs w:val="24"/>
+            </w:rPr>
+            <m:t>.</m:t>
+          </m:r>
+        </m:oMath>
+      </m:oMathPara>
     </w:p>
     <w:sectPr>
       <w:pgSz w:w="12240" w:h="15840"/>
@@ -9694,7 +12211,6 @@
   <w:style w:type="character" w:default="1" w:styleId="DefaultParagraphFont">
     <w:name w:val="Default Paragraph Font"/>
     <w:uiPriority w:val="1"/>
-    <w:semiHidden/>
     <w:unhideWhenUsed/>
   </w:style>
   <w:style w:type="table" w:default="1" w:styleId="TableNormal">

--- a/Formulas Document.docx
+++ b/Formulas Document.docx
@@ -436,7 +436,25 @@
           <w:sz w:val="24"/>
           <w:szCs w:val="24"/>
         </w:rPr>
-        <w:t>Population mean (</w:t>
+        <w:t xml:space="preserve">Population </w:t>
+      </w:r>
+      <w:proofErr w:type="gramStart"/>
+      <w:r>
+        <w:rPr>
+          <w:rFonts w:ascii="Times New Roman" w:eastAsiaTheme="minorEastAsia" w:hAnsi="Times New Roman" w:cs="Times New Roman"/>
+          <w:sz w:val="24"/>
+          <w:szCs w:val="24"/>
+        </w:rPr>
+        <w:t>mean</w:t>
+      </w:r>
+      <w:proofErr w:type="gramEnd"/>
+      <w:r>
+        <w:rPr>
+          <w:rFonts w:ascii="Times New Roman" w:eastAsiaTheme="minorEastAsia" w:hAnsi="Times New Roman" w:cs="Times New Roman"/>
+          <w:sz w:val="24"/>
+          <w:szCs w:val="24"/>
+        </w:rPr>
+        <w:t xml:space="preserve"> (</w:t>
       </w:r>
       <m:oMath>
         <m:r>
@@ -2091,7 +2109,25 @@
           <w:sz w:val="24"/>
           <w:szCs w:val="24"/>
         </w:rPr>
-        <w:t>μ ± 3σ contains almost all of the measurements</w:t>
+        <w:t xml:space="preserve">μ ± 3σ contains almost </w:t>
+      </w:r>
+      <w:proofErr w:type="gramStart"/>
+      <w:r>
+        <w:rPr>
+          <w:rFonts w:ascii="Times New Roman" w:eastAsiaTheme="minorEastAsia" w:hAnsi="Times New Roman" w:cs="Times New Roman"/>
+          <w:sz w:val="24"/>
+          <w:szCs w:val="24"/>
+        </w:rPr>
+        <w:t>all of</w:t>
+      </w:r>
+      <w:proofErr w:type="gramEnd"/>
+      <w:r>
+        <w:rPr>
+          <w:rFonts w:ascii="Times New Roman" w:eastAsiaTheme="minorEastAsia" w:hAnsi="Times New Roman" w:cs="Times New Roman"/>
+          <w:sz w:val="24"/>
+          <w:szCs w:val="24"/>
+        </w:rPr>
+        <w:t xml:space="preserve"> the measurements</w:t>
       </w:r>
       <w:r>
         <w:rPr>
@@ -2664,7 +2700,27 @@
           <w:sz w:val="24"/>
           <w:szCs w:val="24"/>
         </w:rPr>
-        <w:t>Axiom 3: If A1, A2, A3,... form a sequence of pairwise mutually</w:t>
+        <w:t>Axiom 3: If A1, A2, A</w:t>
+      </w:r>
+      <w:proofErr w:type="gramStart"/>
+      <w:r>
+        <w:rPr>
+          <w:rFonts w:ascii="Times New Roman" w:hAnsi="Times New Roman" w:cs="Times New Roman"/>
+          <w:bCs/>
+          <w:sz w:val="24"/>
+          <w:szCs w:val="24"/>
+        </w:rPr>
+        <w:t>3,...</w:t>
+      </w:r>
+      <w:proofErr w:type="gramEnd"/>
+      <w:r>
+        <w:rPr>
+          <w:rFonts w:ascii="Times New Roman" w:hAnsi="Times New Roman" w:cs="Times New Roman"/>
+          <w:bCs/>
+          <w:sz w:val="24"/>
+          <w:szCs w:val="24"/>
+        </w:rPr>
+        <w:t xml:space="preserve"> form a sequence of pairwise mutually</w:t>
       </w:r>
     </w:p>
     <w:p>
@@ -2684,7 +2740,27 @@
           <w:sz w:val="24"/>
           <w:szCs w:val="24"/>
         </w:rPr>
-        <w:t xml:space="preserve">exclusive events in S (that is, Ai ∩ Aj = </w:t>
+        <w:t xml:space="preserve">exclusive events in S (that is, Ai ∩ </w:t>
+      </w:r>
+      <w:proofErr w:type="spellStart"/>
+      <w:r>
+        <w:rPr>
+          <w:rFonts w:ascii="Times New Roman" w:hAnsi="Times New Roman" w:cs="Times New Roman"/>
+          <w:bCs/>
+          <w:sz w:val="24"/>
+          <w:szCs w:val="24"/>
+        </w:rPr>
+        <w:t>Aj</w:t>
+      </w:r>
+      <w:proofErr w:type="spellEnd"/>
+      <w:r>
+        <w:rPr>
+          <w:rFonts w:ascii="Times New Roman" w:hAnsi="Times New Roman" w:cs="Times New Roman"/>
+          <w:bCs/>
+          <w:sz w:val="24"/>
+          <w:szCs w:val="24"/>
+        </w:rPr>
+        <w:t xml:space="preserve"> = </w:t>
       </w:r>
       <w:r>
         <w:rPr>
@@ -2702,7 +2778,27 @@
           <w:sz w:val="24"/>
           <w:szCs w:val="24"/>
         </w:rPr>
-        <w:t xml:space="preserve"> if i </w:t>
+        <w:t xml:space="preserve"> if </w:t>
+      </w:r>
+      <w:proofErr w:type="spellStart"/>
+      <w:r>
+        <w:rPr>
+          <w:rFonts w:ascii="Times New Roman" w:hAnsi="Times New Roman" w:cs="Times New Roman"/>
+          <w:bCs/>
+          <w:sz w:val="24"/>
+          <w:szCs w:val="24"/>
+        </w:rPr>
+        <w:t>i</w:t>
+      </w:r>
+      <w:proofErr w:type="spellEnd"/>
+      <w:r>
+        <w:rPr>
+          <w:rFonts w:ascii="Times New Roman" w:hAnsi="Times New Roman" w:cs="Times New Roman"/>
+          <w:bCs/>
+          <w:sz w:val="24"/>
+          <w:szCs w:val="24"/>
+        </w:rPr>
+        <w:t xml:space="preserve"> </w:t>
       </w:r>
       <w:r>
         <w:rPr>
@@ -4536,7 +4632,16 @@
           <w:sz w:val="24"/>
           <w:szCs w:val="24"/>
         </w:rPr>
-        <w:t xml:space="preserve"> ∩ B</w:t>
+        <w:t xml:space="preserve"> ∩ </w:t>
+      </w:r>
+      <w:proofErr w:type="spellStart"/>
+      <w:r>
+        <w:rPr>
+          <w:rFonts w:ascii="Times New Roman" w:hAnsi="Times New Roman" w:cs="Times New Roman"/>
+          <w:sz w:val="24"/>
+          <w:szCs w:val="24"/>
+        </w:rPr>
+        <w:t>B</w:t>
       </w:r>
       <w:r>
         <w:rPr>
@@ -4547,13 +4652,32 @@
         </w:rPr>
         <w:t>j</w:t>
       </w:r>
-      <w:r>
-        <w:rPr>
-          <w:rFonts w:ascii="Times New Roman" w:hAnsi="Times New Roman" w:cs="Times New Roman"/>
-          <w:sz w:val="24"/>
-          <w:szCs w:val="24"/>
-        </w:rPr>
-        <w:t xml:space="preserve"> = Ø, for i ≠ j</w:t>
+      <w:proofErr w:type="spellEnd"/>
+      <w:r>
+        <w:rPr>
+          <w:rFonts w:ascii="Times New Roman" w:hAnsi="Times New Roman" w:cs="Times New Roman"/>
+          <w:sz w:val="24"/>
+          <w:szCs w:val="24"/>
+        </w:rPr>
+        <w:t xml:space="preserve"> = Ø, for </w:t>
+      </w:r>
+      <w:proofErr w:type="spellStart"/>
+      <w:r>
+        <w:rPr>
+          <w:rFonts w:ascii="Times New Roman" w:hAnsi="Times New Roman" w:cs="Times New Roman"/>
+          <w:sz w:val="24"/>
+          <w:szCs w:val="24"/>
+        </w:rPr>
+        <w:t>i</w:t>
+      </w:r>
+      <w:proofErr w:type="spellEnd"/>
+      <w:r>
+        <w:rPr>
+          <w:rFonts w:ascii="Times New Roman" w:hAnsi="Times New Roman" w:cs="Times New Roman"/>
+          <w:sz w:val="24"/>
+          <w:szCs w:val="24"/>
+        </w:rPr>
+        <w:t xml:space="preserve"> ≠ j</w:t>
       </w:r>
     </w:p>
     <w:p>
@@ -4774,7 +4898,43 @@
           <w:sz w:val="24"/>
           <w:szCs w:val="24"/>
         </w:rPr>
-        <w:t>) &gt; 0, for i = 1, 2,..., k. Then</w:t>
+        <w:t xml:space="preserve">) &gt; 0, for </w:t>
+      </w:r>
+      <w:proofErr w:type="spellStart"/>
+      <w:r>
+        <w:rPr>
+          <w:rFonts w:ascii="Times New Roman" w:hAnsi="Times New Roman" w:cs="Times New Roman"/>
+          <w:sz w:val="24"/>
+          <w:szCs w:val="24"/>
+        </w:rPr>
+        <w:t>i</w:t>
+      </w:r>
+      <w:proofErr w:type="spellEnd"/>
+      <w:r>
+        <w:rPr>
+          <w:rFonts w:ascii="Times New Roman" w:hAnsi="Times New Roman" w:cs="Times New Roman"/>
+          <w:sz w:val="24"/>
+          <w:szCs w:val="24"/>
+        </w:rPr>
+        <w:t xml:space="preserve"> = 1, </w:t>
+      </w:r>
+      <w:proofErr w:type="gramStart"/>
+      <w:r>
+        <w:rPr>
+          <w:rFonts w:ascii="Times New Roman" w:hAnsi="Times New Roman" w:cs="Times New Roman"/>
+          <w:sz w:val="24"/>
+          <w:szCs w:val="24"/>
+        </w:rPr>
+        <w:t>2,...</w:t>
+      </w:r>
+      <w:proofErr w:type="gramEnd"/>
+      <w:r>
+        <w:rPr>
+          <w:rFonts w:ascii="Times New Roman" w:hAnsi="Times New Roman" w:cs="Times New Roman"/>
+          <w:sz w:val="24"/>
+          <w:szCs w:val="24"/>
+        </w:rPr>
+        <w:t>, k. Then</w:t>
       </w:r>
     </w:p>
     <w:p>
@@ -5449,7 +5609,25 @@
           <w:sz w:val="24"/>
           <w:szCs w:val="24"/>
         </w:rPr>
-        <w:t xml:space="preserve"> samples has an equal probability of being selected, the sampling is said to be random, and the result is said to be a </w:t>
+        <w:t xml:space="preserve"> samples </w:t>
+      </w:r>
+      <w:proofErr w:type="gramStart"/>
+      <w:r>
+        <w:rPr>
+          <w:rFonts w:ascii="Times New Roman" w:eastAsiaTheme="minorEastAsia" w:hAnsi="Times New Roman" w:cs="Times New Roman"/>
+          <w:sz w:val="24"/>
+          <w:szCs w:val="24"/>
+        </w:rPr>
+        <w:t>has</w:t>
+      </w:r>
+      <w:proofErr w:type="gramEnd"/>
+      <w:r>
+        <w:rPr>
+          <w:rFonts w:ascii="Times New Roman" w:eastAsiaTheme="minorEastAsia" w:hAnsi="Times New Roman" w:cs="Times New Roman"/>
+          <w:sz w:val="24"/>
+          <w:szCs w:val="24"/>
+        </w:rPr>
+        <w:t xml:space="preserve"> an equal probability of being selected, the sampling is said to be random, and the result is said to be a </w:t>
       </w:r>
       <w:r>
         <w:rPr>
@@ -7964,8 +8142,18 @@
           <w:sz w:val="24"/>
           <w:szCs w:val="24"/>
         </w:rPr>
-        <w:t xml:space="preserve"> 0, 1, 2, … ,</w:t>
-      </w:r>
+        <w:t xml:space="preserve"> 0, 1, 2, </w:t>
+      </w:r>
+      <w:proofErr w:type="gramStart"/>
+      <w:r>
+        <w:rPr>
+          <w:rFonts w:ascii="Times New Roman" w:hAnsi="Times New Roman" w:cs="Times New Roman"/>
+          <w:sz w:val="24"/>
+          <w:szCs w:val="24"/>
+        </w:rPr>
+        <w:t>… ,</w:t>
+      </w:r>
+      <w:proofErr w:type="gramEnd"/>
       <w:r>
         <w:rPr>
           <w:rFonts w:ascii="Times New Roman" w:hAnsi="Times New Roman" w:cs="Times New Roman"/>
@@ -8814,7 +9002,28 @@
           <w:szCs w:val="24"/>
         </w:rPr>
         <w:tab/>
-        <w:t>Tchebysheff’s Theorem</w:t>
+      </w:r>
+      <w:proofErr w:type="spellStart"/>
+      <w:r>
+        <w:rPr>
+          <w:rFonts w:ascii="Times New Roman" w:eastAsiaTheme="minorEastAsia" w:hAnsi="Times New Roman" w:cs="Times New Roman"/>
+          <w:b/>
+          <w:bCs/>
+          <w:sz w:val="24"/>
+          <w:szCs w:val="24"/>
+        </w:rPr>
+        <w:t>Tchebysheff’s</w:t>
+      </w:r>
+      <w:proofErr w:type="spellEnd"/>
+      <w:r>
+        <w:rPr>
+          <w:rFonts w:ascii="Times New Roman" w:eastAsiaTheme="minorEastAsia" w:hAnsi="Times New Roman" w:cs="Times New Roman"/>
+          <w:b/>
+          <w:bCs/>
+          <w:sz w:val="24"/>
+          <w:szCs w:val="24"/>
+        </w:rPr>
+        <w:t xml:space="preserve"> Theorem</w:t>
       </w:r>
     </w:p>
     <w:p>
@@ -9373,7 +9582,45 @@
           <w:sz w:val="24"/>
           <w:szCs w:val="24"/>
         </w:rPr>
-        <w:t>−∞) ≡ lim y</w:t>
+        <w:t xml:space="preserve">−∞) </w:t>
+      </w:r>
+      <w:r>
+        <w:rPr>
+          <w:rFonts w:ascii="Times New Roman" w:hAnsi="Times New Roman" w:cs="Times New Roman"/>
+          <w:bCs/>
+          <w:sz w:val="24"/>
+          <w:szCs w:val="24"/>
+        </w:rPr>
+        <w:t>=</w:t>
+      </w:r>
+      <w:r>
+        <w:rPr>
+          <w:rFonts w:ascii="Times New Roman" w:hAnsi="Times New Roman" w:cs="Times New Roman"/>
+          <w:bCs/>
+          <w:sz w:val="24"/>
+          <w:szCs w:val="24"/>
+        </w:rPr>
+        <w:t xml:space="preserve"> l</w:t>
+      </w:r>
+      <w:proofErr w:type="spellStart"/>
+      <w:r>
+        <w:rPr>
+          <w:rFonts w:ascii="Times New Roman" w:hAnsi="Times New Roman" w:cs="Times New Roman"/>
+          <w:bCs/>
+          <w:sz w:val="24"/>
+          <w:szCs w:val="24"/>
+        </w:rPr>
+        <w:t>im</w:t>
+      </w:r>
+      <w:proofErr w:type="spellEnd"/>
+      <w:r>
+        <w:rPr>
+          <w:rFonts w:ascii="Times New Roman" w:hAnsi="Times New Roman" w:cs="Times New Roman"/>
+          <w:bCs/>
+          <w:sz w:val="24"/>
+          <w:szCs w:val="24"/>
+        </w:rPr>
+        <w:t xml:space="preserve"> y</w:t>
       </w:r>
       <w:r>
         <w:rPr>
@@ -9474,7 +9721,27 @@
           <w:sz w:val="24"/>
           <w:szCs w:val="24"/>
         </w:rPr>
-        <w:t>∞) ≡ lim y</w:t>
+        <w:t xml:space="preserve">∞) ≡ </w:t>
+      </w:r>
+      <w:proofErr w:type="spellStart"/>
+      <w:r>
+        <w:rPr>
+          <w:rFonts w:ascii="Times New Roman" w:hAnsi="Times New Roman" w:cs="Times New Roman"/>
+          <w:bCs/>
+          <w:sz w:val="24"/>
+          <w:szCs w:val="24"/>
+        </w:rPr>
+        <w:t>lim</w:t>
+      </w:r>
+      <w:proofErr w:type="spellEnd"/>
+      <w:r>
+        <w:rPr>
+          <w:rFonts w:ascii="Times New Roman" w:hAnsi="Times New Roman" w:cs="Times New Roman"/>
+          <w:bCs/>
+          <w:sz w:val="24"/>
+          <w:szCs w:val="24"/>
+        </w:rPr>
+        <w:t xml:space="preserve"> y</w:t>
       </w:r>
       <w:r>
         <w:rPr>
@@ -9587,16 +9854,7 @@
           <w:sz w:val="24"/>
           <w:szCs w:val="24"/>
         </w:rPr>
-        <w:t>4.</w:t>
-      </w:r>
-      <w:r>
-        <w:rPr>
-          <w:rFonts w:ascii="Times New Roman" w:hAnsi="Times New Roman" w:cs="Times New Roman"/>
-          <w:b/>
-          <w:sz w:val="24"/>
-          <w:szCs w:val="24"/>
-        </w:rPr>
-        <w:t>2</w:t>
+        <w:t>4.2</w:t>
       </w:r>
     </w:p>
     <w:p>
@@ -9695,16 +9953,7 @@
           <w:sz w:val="24"/>
           <w:szCs w:val="24"/>
         </w:rPr>
-        <w:t>4.</w:t>
-      </w:r>
-      <w:r>
-        <w:rPr>
-          <w:rFonts w:ascii="Times New Roman" w:hAnsi="Times New Roman" w:cs="Times New Roman"/>
-          <w:b/>
-          <w:sz w:val="24"/>
-          <w:szCs w:val="24"/>
-        </w:rPr>
-        <w:t>3</w:t>
+        <w:t>4.3</w:t>
       </w:r>
     </w:p>
     <w:p>
@@ -9764,25 +10013,7 @@
           <w:sz w:val="24"/>
           <w:szCs w:val="24"/>
         </w:rPr>
-        <w:t xml:space="preserve">) be the distribution function for a continuous random variable </w:t>
-      </w:r>
-      <w:r>
-        <w:rPr>
-          <w:rFonts w:ascii="Times New Roman" w:hAnsi="Times New Roman" w:cs="Times New Roman"/>
-          <w:bCs/>
-          <w:sz w:val="24"/>
-          <w:szCs w:val="24"/>
-        </w:rPr>
-        <w:t>Y.</w:t>
-      </w:r>
-      <w:r>
-        <w:rPr>
-          <w:rFonts w:ascii="Times New Roman" w:hAnsi="Times New Roman" w:cs="Times New Roman"/>
-          <w:bCs/>
-          <w:sz w:val="24"/>
-          <w:szCs w:val="24"/>
-        </w:rPr>
-        <w:t xml:space="preserve"> Then </w:t>
+        <w:t xml:space="preserve">) be the distribution function for a continuous random variable Y. Then </w:t>
       </w:r>
       <w:r>
         <w:rPr>
@@ -10462,14 +10693,25 @@
         </w:rPr>
         <w:t>g (</w:t>
       </w:r>
-      <w:r>
-        <w:rPr>
-          <w:rFonts w:ascii="Times New Roman" w:hAnsi="Times New Roman" w:cs="Times New Roman"/>
-          <w:bCs/>
-          <w:sz w:val="24"/>
-          <w:szCs w:val="24"/>
-        </w:rPr>
-        <w:t>Y ) be a function of Y ; then the expected value of g(Y ) is given by</w:t>
+      <w:proofErr w:type="gramStart"/>
+      <w:r>
+        <w:rPr>
+          <w:rFonts w:ascii="Times New Roman" w:hAnsi="Times New Roman" w:cs="Times New Roman"/>
+          <w:bCs/>
+          <w:sz w:val="24"/>
+          <w:szCs w:val="24"/>
+        </w:rPr>
+        <w:t>Y )</w:t>
+      </w:r>
+      <w:proofErr w:type="gramEnd"/>
+      <w:r>
+        <w:rPr>
+          <w:rFonts w:ascii="Times New Roman" w:hAnsi="Times New Roman" w:cs="Times New Roman"/>
+          <w:bCs/>
+          <w:sz w:val="24"/>
+          <w:szCs w:val="24"/>
+        </w:rPr>
+        <w:t xml:space="preserve"> be a function of Y ; then the expected value of g(Y ) is given by</w:t>
       </w:r>
     </w:p>
     <w:p>
@@ -10490,23 +10732,7 @@
               <w:sz w:val="24"/>
               <w:szCs w:val="24"/>
             </w:rPr>
-            <m:t>E</m:t>
-          </m:r>
-          <m:r>
-            <w:rPr>
-              <w:rFonts w:ascii="Cambria Math" w:hAnsi="Cambria Math" w:cs="Times New Roman"/>
-              <w:sz w:val="24"/>
-              <w:szCs w:val="24"/>
-            </w:rPr>
-            <m:t>[g(Y)]</m:t>
-          </m:r>
-          <m:r>
-            <w:rPr>
-              <w:rFonts w:ascii="Cambria Math" w:hAnsi="Cambria Math" w:cs="Times New Roman"/>
-              <w:sz w:val="24"/>
-              <w:szCs w:val="24"/>
-            </w:rPr>
-            <m:t>=</m:t>
+            <m:t>E[g(Y)]=</m:t>
           </m:r>
           <m:nary>
             <m:naryPr>
@@ -10548,15 +10774,7 @@
                   <w:sz w:val="24"/>
                   <w:szCs w:val="24"/>
                 </w:rPr>
-                <m:t>g(y)</m:t>
-              </m:r>
-              <m:r>
-                <w:rPr>
-                  <w:rFonts w:ascii="Cambria Math" w:hAnsi="Cambria Math" w:cs="Times New Roman"/>
-                  <w:sz w:val="24"/>
-                  <w:szCs w:val="24"/>
-                </w:rPr>
-                <m:t>f</m:t>
+                <m:t>g(y)f</m:t>
               </m:r>
               <m:d>
                 <m:dPr>
@@ -10641,16 +10859,7 @@
           <w:sz w:val="24"/>
           <w:szCs w:val="24"/>
         </w:rPr>
-        <w:t>Definition 4.</w:t>
-      </w:r>
-      <w:r>
-        <w:rPr>
-          <w:rFonts w:ascii="Times New Roman" w:hAnsi="Times New Roman" w:cs="Times New Roman"/>
-          <w:b/>
-          <w:sz w:val="24"/>
-          <w:szCs w:val="24"/>
-        </w:rPr>
-        <w:t>6</w:t>
+        <w:t>Definition 4.6</w:t>
       </w:r>
     </w:p>
     <w:p>
@@ -11055,18 +11264,7 @@
                           <w:sz w:val="24"/>
                           <w:szCs w:val="24"/>
                         </w:rPr>
-                        <m:t xml:space="preserve">     </m:t>
-                      </m:r>
-                      <m:r>
-                        <m:rPr>
-                          <m:sty m:val="p"/>
-                        </m:rPr>
-                        <w:rPr>
-                          <w:rFonts w:ascii="Cambria Math" w:hAnsi="Cambria Math" w:cs="Times New Roman"/>
-                          <w:sz w:val="24"/>
-                          <w:szCs w:val="24"/>
-                        </w:rPr>
-                        <m:t>θ</m:t>
+                        <m:t xml:space="preserve">     θ</m:t>
                       </m:r>
                     </m:e>
                     <m:sub>
@@ -11101,18 +11299,7 @@
                           <w:sz w:val="24"/>
                           <w:szCs w:val="24"/>
                         </w:rPr>
-                        <m:t>≤y≤</m:t>
-                      </m:r>
-                      <m:r>
-                        <m:rPr>
-                          <m:sty m:val="p"/>
-                        </m:rPr>
-                        <w:rPr>
-                          <w:rFonts w:ascii="Cambria Math" w:hAnsi="Cambria Math" w:cs="Times New Roman"/>
-                          <w:sz w:val="24"/>
-                          <w:szCs w:val="24"/>
-                        </w:rPr>
-                        <m:t>θ</m:t>
+                        <m:t>≤y≤θ</m:t>
                       </m:r>
                     </m:e>
                     <m:sub>
@@ -11159,16 +11346,7 @@
           <w:sz w:val="24"/>
           <w:szCs w:val="24"/>
         </w:rPr>
-        <w:t>Definition 4.</w:t>
-      </w:r>
-      <w:r>
-        <w:rPr>
-          <w:rFonts w:ascii="Times New Roman" w:hAnsi="Times New Roman" w:cs="Times New Roman"/>
-          <w:b/>
-          <w:sz w:val="24"/>
-          <w:szCs w:val="24"/>
-        </w:rPr>
-        <w:t>7</w:t>
+        <w:t>Definition 4.7</w:t>
       </w:r>
     </w:p>
     <w:p>
@@ -11238,16 +11416,7 @@
           <w:sz w:val="24"/>
           <w:szCs w:val="24"/>
         </w:rPr>
-        <w:t>Definition 4.</w:t>
-      </w:r>
-      <w:r>
-        <w:rPr>
-          <w:rFonts w:ascii="Times New Roman" w:hAnsi="Times New Roman" w:cs="Times New Roman"/>
-          <w:b/>
-          <w:sz w:val="24"/>
-          <w:szCs w:val="24"/>
-        </w:rPr>
-        <w:t>8</w:t>
+        <w:t>Definition 4.8</w:t>
       </w:r>
     </w:p>
     <w:p>
@@ -11307,7 +11476,17 @@
           <w:sz w:val="24"/>
           <w:szCs w:val="24"/>
         </w:rPr>
-        <w:t xml:space="preserve"> if and only if, for </w:t>
+        <w:t xml:space="preserve"> if and only if, </w:t>
+      </w:r>
+      <w:proofErr w:type="gramStart"/>
+      <w:r>
+        <w:rPr>
+          <w:rFonts w:ascii="Times New Roman" w:hAnsi="Times New Roman" w:cs="Times New Roman"/>
+          <w:bCs/>
+          <w:sz w:val="24"/>
+          <w:szCs w:val="24"/>
+        </w:rPr>
+        <w:t xml:space="preserve">for </w:t>
       </w:r>
       <w:r>
         <w:rPr>
@@ -11325,7 +11504,17 @@
           <w:sz w:val="24"/>
           <w:szCs w:val="24"/>
         </w:rPr>
-        <w:t>σ &gt; 0 and −∞ &lt;</w:t>
+        <w:t>σ</w:t>
+      </w:r>
+      <w:proofErr w:type="gramEnd"/>
+      <w:r>
+        <w:rPr>
+          <w:rFonts w:ascii="Times New Roman" w:hAnsi="Times New Roman" w:cs="Times New Roman"/>
+          <w:bCs/>
+          <w:sz w:val="24"/>
+          <w:szCs w:val="24"/>
+        </w:rPr>
+        <w:t xml:space="preserve"> &gt; 0 and −∞ &lt;</w:t>
       </w:r>
       <w:r>
         <w:rPr>
@@ -11751,15 +11940,7 @@
               <w:sz w:val="24"/>
               <w:szCs w:val="24"/>
             </w:rPr>
-            <m:t xml:space="preserve">= µ </m:t>
-          </m:r>
-          <m:r>
-            <w:rPr>
-              <w:rFonts w:ascii="Cambria Math" w:hAnsi="Cambria Math" w:cs="Times New Roman"/>
-              <w:sz w:val="24"/>
-              <w:szCs w:val="24"/>
-            </w:rPr>
-            <m:t xml:space="preserve"> </m:t>
+            <m:t xml:space="preserve">= µ  </m:t>
           </m:r>
           <m:r>
             <m:rPr>
@@ -11778,23 +11959,7 @@
               <w:sz w:val="24"/>
               <w:szCs w:val="24"/>
             </w:rPr>
-            <m:t xml:space="preserve"> </m:t>
-          </m:r>
-          <m:r>
-            <w:rPr>
-              <w:rFonts w:ascii="Cambria Math" w:hAnsi="Cambria Math" w:cs="Times New Roman"/>
-              <w:sz w:val="24"/>
-              <w:szCs w:val="24"/>
-            </w:rPr>
-            <m:t xml:space="preserve"> V(Y ) = σ2</m:t>
-          </m:r>
-          <m:r>
-            <w:rPr>
-              <w:rFonts w:ascii="Cambria Math" w:hAnsi="Cambria Math" w:cs="Times New Roman"/>
-              <w:sz w:val="24"/>
-              <w:szCs w:val="24"/>
-            </w:rPr>
-            <m:t>.</m:t>
+            <m:t xml:space="preserve">  V(Y ) = σ2.</m:t>
           </m:r>
         </m:oMath>
       </m:oMathPara>
@@ -12211,6 +12376,7 @@
   <w:style w:type="character" w:default="1" w:styleId="DefaultParagraphFont">
     <w:name w:val="Default Paragraph Font"/>
     <w:uiPriority w:val="1"/>
+    <w:semiHidden/>
     <w:unhideWhenUsed/>
   </w:style>
   <w:style w:type="table" w:default="1" w:styleId="TableNormal">
